--- a/Dokumentation Buchhaltungsprogramm.docx
+++ b/Dokumentation Buchhaltungsprogramm.docx
@@ -4,33 +4,97 @@
   <w:body>
     <w:p>
       <w:pPr>
-        <w:pStyle w:val="berschrift1"/>
+        <w:pStyle w:val="Titel"/>
+        <w:jc w:val="center"/>
       </w:pPr>
       <w:r>
-        <w:t>Die gewählte Methode</w:t>
-      </w:r>
-    </w:p>
-    <w:p>
-      <w:r>
-        <w:t xml:space="preserve">Am </w:t>
-      </w:r>
-      <w:r>
-        <w:t>Anfang</w:t>
-      </w:r>
-      <w:r>
-        <w:t xml:space="preserve"> stand der Entscheid nahe, dass das Programm mit C# und WPF entwickelt werden soll. Dies, weil wir in dieser Programmiersprache und dem</w:t>
-      </w:r>
-      <w:r>
-        <w:t xml:space="preserve"> dazugehörigen</w:t>
-      </w:r>
-      <w:r>
-        <w:t xml:space="preserve"> Pattern </w:t>
-      </w:r>
-      <w:r>
-        <w:t>eine sehr grosse Erfahrung</w:t>
-      </w:r>
-      <w:r>
-        <w:t xml:space="preserve"> haben. Wir wollten auch eine programmiertechnische Herausforderung und möglichst wenig Einarbeitungszeit haben.</w:t>
+        <w:t>Dokumentation Buchhaltungsprogramm</w:t>
+      </w:r>
+    </w:p>
+    <w:p/>
+    <w:p>
+      <w:pPr>
+        <w:pStyle w:val="Untertitel"/>
+      </w:pPr>
+      <w:r>
+        <w:t>Fabian Bannwart</w:t>
+      </w:r>
+    </w:p>
+    <w:p>
+      <w:pPr>
+        <w:pStyle w:val="Untertitel"/>
+      </w:pPr>
+      <w:proofErr w:type="spellStart"/>
+      <w:r>
+        <w:t>Zanyar</w:t>
+      </w:r>
+      <w:proofErr w:type="spellEnd"/>
+      <w:r>
+        <w:t xml:space="preserve"> </w:t>
+      </w:r>
+      <w:proofErr w:type="spellStart"/>
+      <w:r>
+        <w:t>Dehghan</w:t>
+      </w:r>
+      <w:proofErr w:type="spellEnd"/>
+    </w:p>
+    <w:p>
+      <w:pPr>
+        <w:pStyle w:val="Untertitel"/>
+      </w:pPr>
+      <w:r>
+        <w:t>Noah Pelliccione</w:t>
+      </w:r>
+    </w:p>
+    <w:p>
+      <w:pPr>
+        <w:pStyle w:val="Untertitel"/>
+      </w:pPr>
+      <w:r>
+        <w:t>Anselm Schacher</w:t>
+      </w:r>
+    </w:p>
+    <w:p>
+      <w:pPr>
+        <w:pStyle w:val="Untertitel"/>
+      </w:pPr>
+      <w:r>
+        <w:t>INF16aL/d</w:t>
+      </w:r>
+    </w:p>
+    <w:p>
+      <w:pPr>
+        <w:pStyle w:val="Untertitel"/>
+      </w:pPr>
+      <w:r>
+        <w:t>BBZW-Sursee</w:t>
+      </w:r>
+    </w:p>
+    <w:p>
+      <w:pPr>
+        <w:pStyle w:val="Untertitel"/>
+      </w:pPr>
+      <w:r>
+        <w:t>02.07.</w:t>
+      </w:r>
+      <w:r>
+        <w:t>2019</w:t>
+      </w:r>
+      <w:bookmarkStart w:id="0" w:name="_GoBack"/>
+      <w:bookmarkEnd w:id="0"/>
+    </w:p>
+    <w:p>
+      <w:pPr>
+        <w:rPr>
+          <w:rFonts w:eastAsiaTheme="minorEastAsia"/>
+          <w:color w:val="5A5A5A" w:themeColor="text1" w:themeTint="A5"/>
+          <w:spacing w:val="15"/>
+          <w:sz w:val="28"/>
+          <w:szCs w:val="28"/>
+        </w:rPr>
+      </w:pPr>
+      <w:r>
+        <w:br w:type="page"/>
       </w:r>
     </w:p>
     <w:p>
@@ -38,133 +102,31 @@
         <w:pStyle w:val="berschrift1"/>
       </w:pPr>
       <w:r>
-        <w:t>Unterteilung des Projektes</w:t>
-      </w:r>
-    </w:p>
-    <w:p>
-      <w:r>
-        <w:t>Die Arbeit wurde in folgende Bereiche und Personen eingeteilt:</w:t>
-      </w:r>
-    </w:p>
-    <w:p>
-      <w:r>
-        <w:t>- GUI Buchungssätze und Konten: Fabian Bannwart</w:t>
-      </w:r>
-    </w:p>
-    <w:p>
-      <w:r>
-        <w:t xml:space="preserve">- GUI Bilanz und Erfolgsrechnung: </w:t>
-      </w:r>
-      <w:proofErr w:type="spellStart"/>
-      <w:r>
-        <w:t>Zanyar</w:t>
-      </w:r>
-      <w:proofErr w:type="spellEnd"/>
-      <w:r>
-        <w:t xml:space="preserve"> </w:t>
-      </w:r>
-      <w:proofErr w:type="spellStart"/>
-      <w:r>
-        <w:t>Dehghan</w:t>
-      </w:r>
-      <w:proofErr w:type="spellEnd"/>
-    </w:p>
-    <w:p>
-      <w:r>
-        <w:t xml:space="preserve">- </w:t>
-      </w:r>
-      <w:r>
-        <w:t>Programmcode</w:t>
-      </w:r>
-      <w:r>
-        <w:t xml:space="preserve"> Klassenstruktur: Noah Pelliccione</w:t>
-      </w:r>
-    </w:p>
-    <w:p>
-      <w:r>
-        <w:t xml:space="preserve">- </w:t>
-      </w:r>
-      <w:r>
-        <w:t xml:space="preserve">Programmcode </w:t>
-      </w:r>
-      <w:r>
-        <w:t>Businesslogik: Anselm Schacher</w:t>
-      </w:r>
-    </w:p>
-    <w:p>
-      <w:r>
-        <w:t xml:space="preserve">Hintergrund dafür ist, dass </w:t>
-      </w:r>
-      <w:r>
-        <w:t xml:space="preserve">Fabian und </w:t>
-      </w:r>
-      <w:proofErr w:type="spellStart"/>
-      <w:r>
-        <w:t>Zanyar</w:t>
-      </w:r>
-      <w:proofErr w:type="spellEnd"/>
-      <w:r>
-        <w:t xml:space="preserve"> in der GUI-Entwicklung </w:t>
-      </w:r>
-      <w:r>
-        <w:t xml:space="preserve">eine </w:t>
-      </w:r>
-      <w:r>
-        <w:t xml:space="preserve">gute </w:t>
-      </w:r>
-      <w:r>
-        <w:t xml:space="preserve">Wissensbasis haben und </w:t>
-      </w:r>
-      <w:r>
-        <w:t>sich</w:t>
-      </w:r>
-      <w:r>
-        <w:t xml:space="preserve"> diese</w:t>
-      </w:r>
-      <w:r>
-        <w:t xml:space="preserve">r Thematik </w:t>
-      </w:r>
-      <w:r>
-        <w:t>angehen</w:t>
-      </w:r>
-      <w:r>
-        <w:t xml:space="preserve"> </w:t>
-      </w:r>
-      <w:r>
-        <w:t>versuchten</w:t>
-      </w:r>
-      <w:r>
-        <w:t xml:space="preserve">, während Noah und Anselm </w:t>
-      </w:r>
-      <w:r>
-        <w:t xml:space="preserve">sich </w:t>
-      </w:r>
-      <w:r>
-        <w:t>eher</w:t>
-      </w:r>
-      <w:r>
-        <w:t xml:space="preserve"> in der Programmierung </w:t>
-      </w:r>
-      <w:r>
-        <w:t>widmen wollten.</w:t>
-      </w:r>
-      <w:r>
-        <w:t xml:space="preserve"> </w:t>
-      </w:r>
-      <w:r>
-        <w:t xml:space="preserve">Jedoch beherrschen alle Personen die </w:t>
-      </w:r>
-      <w:r>
-        <w:t>C#-Programmiersprache</w:t>
-      </w:r>
-      <w:r>
-        <w:t xml:space="preserve"> sowie das MVVM-Pattern </w:t>
-      </w:r>
-      <w:r>
-        <w:t>, so dass sich alle gegenseitig auszuhelfen können</w:t>
-      </w:r>
-      <w:r>
-        <w:t>.</w:t>
+        <w:lastRenderedPageBreak/>
+        <w:t>Die gewählte Methode</w:t>
+      </w:r>
+    </w:p>
+    <w:p>
+      <w:r>
+        <w:t xml:space="preserve">Am </w:t>
+      </w:r>
+      <w:r>
+        <w:t>Anfang</w:t>
+      </w:r>
+      <w:r>
+        <w:t xml:space="preserve"> stand der Entscheid nahe, dass das Programm mit C# und WPF entwickelt werden soll. Dies, weil wir in dieser Programmiersprache und dem</w:t>
+      </w:r>
+      <w:r>
+        <w:t xml:space="preserve"> dazugehörigen</w:t>
+      </w:r>
+      <w:r>
+        <w:t xml:space="preserve"> Pattern </w:t>
+      </w:r>
+      <w:r>
+        <w:t>eine sehr grosse Erfahrung</w:t>
+      </w:r>
+      <w:r>
+        <w:t xml:space="preserve"> haben. Wir wollten auch eine programmiertechnische Herausforderung und möglichst wenig Einarbeitungszeit haben.</w:t>
       </w:r>
     </w:p>
     <w:p>
@@ -172,45 +134,36 @@
         <w:pStyle w:val="berschrift1"/>
       </w:pPr>
       <w:r>
-        <w:t>Teilprojekte</w:t>
-      </w:r>
-    </w:p>
-    <w:p>
-      <w:r>
-        <w:t>Die</w:t>
-      </w:r>
-      <w:r>
-        <w:t xml:space="preserve"> zeitlichen </w:t>
-      </w:r>
-      <w:r>
-        <w:t>Teilprojekte des Programmes wurden wie folgt festgelegt:</w:t>
-      </w:r>
-    </w:p>
-    <w:p>
-      <w:r>
-        <w:t>- GUI Buchungssätze</w:t>
-      </w:r>
-      <w:r>
-        <w:t xml:space="preserve">, </w:t>
-      </w:r>
-      <w:r>
-        <w:t>Konten</w:t>
-      </w:r>
-      <w:r>
-        <w:t>, Bilanz und Erfolgsrechnung</w:t>
-      </w:r>
-      <w:r>
-        <w:t xml:space="preserve">: spätestens bis </w:t>
-      </w:r>
-      <w:r>
-        <w:t>2</w:t>
-      </w:r>
-      <w:r>
-        <w:t>9</w:t>
-      </w:r>
-      <w:r>
-        <w:t>.06.2019</w:t>
-      </w:r>
+        <w:t>Unterteilung des Projektes</w:t>
+      </w:r>
+    </w:p>
+    <w:p>
+      <w:r>
+        <w:t>Die Arbeit wurde in folgende Bereiche und Personen eingeteilt:</w:t>
+      </w:r>
+    </w:p>
+    <w:p>
+      <w:r>
+        <w:t>- GUI Buchungssätze und Konten: Fabian Bannwart</w:t>
+      </w:r>
+    </w:p>
+    <w:p>
+      <w:r>
+        <w:t xml:space="preserve">- GUI Bilanz und Erfolgsrechnung: </w:t>
+      </w:r>
+      <w:proofErr w:type="spellStart"/>
+      <w:r>
+        <w:t>Zanyar</w:t>
+      </w:r>
+      <w:proofErr w:type="spellEnd"/>
+      <w:r>
+        <w:t xml:space="preserve"> </w:t>
+      </w:r>
+      <w:proofErr w:type="spellStart"/>
+      <w:r>
+        <w:t>Dehghan</w:t>
+      </w:r>
+      <w:proofErr w:type="spellEnd"/>
     </w:p>
     <w:p>
       <w:r>
@@ -220,57 +173,100 @@
         <w:t>Programmcode</w:t>
       </w:r>
       <w:r>
-        <w:t xml:space="preserve">: </w:t>
-      </w:r>
-      <w:r>
-        <w:t xml:space="preserve">spätestens bis </w:t>
-      </w:r>
-      <w:r>
-        <w:t>30</w:t>
-      </w:r>
-      <w:r>
-        <w:t>.0</w:t>
-      </w:r>
-      <w:r>
-        <w:t>7</w:t>
-      </w:r>
-      <w:r>
-        <w:t>.2019</w:t>
-      </w:r>
-    </w:p>
-    <w:p>
-      <w:r>
-        <w:t xml:space="preserve">Alle diese Angaben </w:t>
-      </w:r>
-      <w:r>
-        <w:t>sind davon ausgegangen</w:t>
-      </w:r>
-      <w:r>
-        <w:t>, dass die Abgabe der Projekt</w:t>
-      </w:r>
-      <w:r>
-        <w:t xml:space="preserve">arbeit in der Klasse INF16aL/d wie im Auftragsdokument </w:t>
-      </w:r>
-      <w:r>
-        <w:t xml:space="preserve">festgeschrieben bis spätestens </w:t>
-      </w:r>
-      <w:r>
-        <w:t xml:space="preserve">02.07.2019 </w:t>
-      </w:r>
-      <w:r>
-        <w:t>erfolgt</w:t>
+        <w:t xml:space="preserve"> Klassenstruktur: Noah Pelliccione</w:t>
+      </w:r>
+    </w:p>
+    <w:p>
+      <w:r>
+        <w:t xml:space="preserve">- </w:t>
+      </w:r>
+      <w:r>
+        <w:t xml:space="preserve">Programmcode </w:t>
+      </w:r>
+      <w:r>
+        <w:t>Businesslogik: Anselm Schacher</w:t>
+      </w:r>
+    </w:p>
+    <w:p>
+      <w:r>
+        <w:t xml:space="preserve">Hintergrund dafür ist, dass </w:t>
+      </w:r>
+      <w:r>
+        <w:t xml:space="preserve">Fabian und </w:t>
+      </w:r>
+      <w:proofErr w:type="spellStart"/>
+      <w:r>
+        <w:t>Zanyar</w:t>
+      </w:r>
+      <w:proofErr w:type="spellEnd"/>
+      <w:r>
+        <w:t xml:space="preserve"> in der GUI-Entwicklung </w:t>
+      </w:r>
+      <w:r>
+        <w:t xml:space="preserve">eine </w:t>
+      </w:r>
+      <w:r>
+        <w:t xml:space="preserve">gute </w:t>
+      </w:r>
+      <w:r>
+        <w:t xml:space="preserve">Wissensbasis haben und </w:t>
+      </w:r>
+      <w:r>
+        <w:t>sich</w:t>
+      </w:r>
+      <w:r>
+        <w:t xml:space="preserve"> diese</w:t>
+      </w:r>
+      <w:r>
+        <w:t xml:space="preserve">r Thematik </w:t>
+      </w:r>
+      <w:r>
+        <w:t>an</w:t>
+      </w:r>
+      <w:r>
+        <w:t>zu</w:t>
+      </w:r>
+      <w:r>
+        <w:t>gehen</w:t>
       </w:r>
       <w:r>
         <w:t xml:space="preserve"> </w:t>
       </w:r>
       <w:r>
-        <w:t>sein</w:t>
+        <w:t>versuchten</w:t>
+      </w:r>
+      <w:r>
+        <w:t xml:space="preserve">, während Noah und Anselm </w:t>
+      </w:r>
+      <w:r>
+        <w:t xml:space="preserve">sich </w:t>
+      </w:r>
+      <w:r>
+        <w:t>eher</w:t>
+      </w:r>
+      <w:r>
+        <w:t xml:space="preserve"> in der Programmierung </w:t>
+      </w:r>
+      <w:r>
+        <w:t>widmen wollten.</w:t>
       </w:r>
       <w:r>
         <w:t xml:space="preserve"> </w:t>
       </w:r>
       <w:r>
-        <w:t>musste</w:t>
+        <w:t xml:space="preserve">Jedoch beherrschen alle Personen die </w:t>
+      </w:r>
+      <w:r>
+        <w:t>C#-Programmiersprache</w:t>
+      </w:r>
+      <w:r>
+        <w:t xml:space="preserve"> sowie das MVVM-</w:t>
+      </w:r>
+      <w:r>
+        <w:t>Pattern,</w:t>
+      </w:r>
+      <w:r>
+        <w:t xml:space="preserve"> so dass sich alle gegenseitig auszuhelfen können</w:t>
       </w:r>
       <w:r>
         <w:t>.</w:t>
@@ -281,54 +277,108 @@
         <w:pStyle w:val="berschrift1"/>
       </w:pPr>
       <w:r>
-        <w:t>Die Zusammenführung der Teil</w:t>
-      </w:r>
-      <w:r>
-        <w:t>projekte</w:t>
-      </w:r>
-    </w:p>
-    <w:p>
-      <w:r>
-        <w:t>Da wir alle die gleiche Entwicklungs</w:t>
-      </w:r>
-      <w:r>
-        <w:t>umgebung haben und de</w:t>
-      </w:r>
-      <w:r>
-        <w:t>r Code immer auf einem Zentralen Repository liegt</w:t>
-      </w:r>
-      <w:r>
-        <w:t xml:space="preserve">, war eine Zusammenführung der Projekte </w:t>
-      </w:r>
-      <w:r>
-        <w:t>nicht mit einem hohen Aufwand verbunden.</w:t>
-      </w:r>
-      <w:r>
-        <w:t xml:space="preserve"> Die Schnittstelle</w:t>
-      </w:r>
-      <w:r>
-        <w:t>n</w:t>
-      </w:r>
-      <w:r>
-        <w:t xml:space="preserve"> zwischen </w:t>
-      </w:r>
-      <w:r>
-        <w:t xml:space="preserve">GUI und </w:t>
+        <w:t>Teilprojekte</w:t>
+      </w:r>
+    </w:p>
+    <w:p>
+      <w:r>
+        <w:t>Die</w:t>
+      </w:r>
+      <w:r>
+        <w:t xml:space="preserve"> zeitlichen </w:t>
+      </w:r>
+      <w:r>
+        <w:t>Teilprojekte des Programmes wurden wie folgt festgelegt:</w:t>
+      </w:r>
+    </w:p>
+    <w:p>
+      <w:r>
+        <w:t>- GUI Buchungssätze</w:t>
+      </w:r>
+      <w:r>
+        <w:t xml:space="preserve">, </w:t>
+      </w:r>
+      <w:r>
+        <w:t>Konten</w:t>
+      </w:r>
+      <w:r>
+        <w:t>, Bilanz und Erfolgsrechnung</w:t>
+      </w:r>
+      <w:r>
+        <w:t xml:space="preserve">: spätestens bis </w:t>
+      </w:r>
+      <w:r>
+        <w:t>2</w:t>
+      </w:r>
+      <w:r>
+        <w:t>9</w:t>
+      </w:r>
+      <w:r>
+        <w:t>.06.2019</w:t>
+      </w:r>
+    </w:p>
+    <w:p>
+      <w:r>
+        <w:t xml:space="preserve">- </w:t>
       </w:r>
       <w:r>
         <w:t>Programmcode</w:t>
       </w:r>
       <w:r>
-        <w:t xml:space="preserve"> musste</w:t>
-      </w:r>
-      <w:r>
-        <w:t>n</w:t>
-      </w:r>
-      <w:r>
-        <w:t xml:space="preserve"> jedoch definiert werden, damit </w:t>
-      </w:r>
-      <w:r>
-        <w:t>die Anwendung überhaupt auf die Benutzereingaben reagieren konnte.</w:t>
+        <w:t xml:space="preserve">: </w:t>
+      </w:r>
+      <w:r>
+        <w:t xml:space="preserve">spätestens bis </w:t>
+      </w:r>
+      <w:r>
+        <w:t>01</w:t>
+      </w:r>
+      <w:r>
+        <w:t>.0</w:t>
+      </w:r>
+      <w:r>
+        <w:t>6</w:t>
+      </w:r>
+      <w:r>
+        <w:t>.2019</w:t>
+      </w:r>
+    </w:p>
+    <w:p>
+      <w:r>
+        <w:t xml:space="preserve">Alle diese Angaben </w:t>
+      </w:r>
+      <w:r>
+        <w:t>sind davon ausgegangen</w:t>
+      </w:r>
+      <w:r>
+        <w:t>, dass die Abgabe der Projekt</w:t>
+      </w:r>
+      <w:r>
+        <w:t xml:space="preserve">arbeit in der Klasse INF16aL/d wie im Auftragsdokument </w:t>
+      </w:r>
+      <w:r>
+        <w:t xml:space="preserve">festgeschrieben bis spätestens </w:t>
+      </w:r>
+      <w:r>
+        <w:t xml:space="preserve">02.07.2019 </w:t>
+      </w:r>
+      <w:r>
+        <w:t>erfolgt</w:t>
+      </w:r>
+      <w:r>
+        <w:t xml:space="preserve"> </w:t>
+      </w:r>
+      <w:r>
+        <w:t>sein</w:t>
+      </w:r>
+      <w:r>
+        <w:t xml:space="preserve"> </w:t>
+      </w:r>
+      <w:r>
+        <w:t>musste</w:t>
+      </w:r>
+      <w:r>
+        <w:t>.</w:t>
       </w:r>
     </w:p>
     <w:p>
@@ -336,45 +386,74 @@
         <w:pStyle w:val="berschrift1"/>
       </w:pPr>
       <w:r>
-        <w:t>Schwieri</w:t>
-      </w:r>
-      <w:r>
-        <w:t>gkeiten</w:t>
-      </w:r>
-    </w:p>
-    <w:p>
-      <w:r>
-        <w:t>Ein wenig Kopfzerbrechen gab es bei der Gestaltung des Programmcodes</w:t>
-      </w:r>
-      <w:r>
-        <w:t xml:space="preserve">, insbesondere </w:t>
-      </w:r>
-      <w:r>
-        <w:t>damit,</w:t>
-      </w:r>
-      <w:r>
-        <w:t xml:space="preserve"> dass </w:t>
-      </w:r>
-      <w:r>
-        <w:t xml:space="preserve">es die Anforderungen der Buchhaltung </w:t>
-      </w:r>
-      <w:r>
-        <w:t>erfüll</w:t>
-      </w:r>
-      <w:r>
-        <w:t xml:space="preserve">en sollte </w:t>
-      </w:r>
-      <w:r>
-        <w:t>sowie</w:t>
-      </w:r>
-      <w:r>
-        <w:t xml:space="preserve"> die </w:t>
-      </w:r>
-      <w:r>
-        <w:t xml:space="preserve">eingegebenen Daten der GUI </w:t>
-      </w:r>
-      <w:r>
-        <w:t>korrekt interpretiert und umgekehrt.</w:t>
+        <w:t>Die Zusammenführung der Teil</w:t>
+      </w:r>
+      <w:r>
+        <w:t>projekte</w:t>
+      </w:r>
+    </w:p>
+    <w:p>
+      <w:r>
+        <w:t>Da wir alle die gleiche Entwicklungs</w:t>
+      </w:r>
+      <w:r>
+        <w:t>umgebung haben und de</w:t>
+      </w:r>
+      <w:r>
+        <w:t>r Code immer auf einem Zentralen Repository liegt</w:t>
+      </w:r>
+      <w:r>
+        <w:t xml:space="preserve">, war eine Zusammenführung der Projekte </w:t>
+      </w:r>
+      <w:r>
+        <w:t>nicht mit einem hohen Aufwand verbunden.</w:t>
+      </w:r>
+      <w:r>
+        <w:t xml:space="preserve"> Die Schnittstelle</w:t>
+      </w:r>
+      <w:r>
+        <w:t>n</w:t>
+      </w:r>
+      <w:r>
+        <w:t xml:space="preserve"> zwischen </w:t>
+      </w:r>
+      <w:r>
+        <w:t>Benutzeroberfläche</w:t>
+      </w:r>
+      <w:r>
+        <w:t xml:space="preserve"> und </w:t>
+      </w:r>
+      <w:r>
+        <w:t>Programmcode</w:t>
+      </w:r>
+      <w:r>
+        <w:t xml:space="preserve"> musste</w:t>
+      </w:r>
+      <w:r>
+        <w:t>n</w:t>
+      </w:r>
+      <w:r>
+        <w:t xml:space="preserve"> jedoch definiert werden, damit </w:t>
+      </w:r>
+      <w:r>
+        <w:t>die Anwendung überhaupt auf die Benutzereingaben reagieren konnte.</w:t>
+      </w:r>
+    </w:p>
+    <w:p>
+      <w:r>
+        <w:t xml:space="preserve">Die programmatische </w:t>
+      </w:r>
+      <w:r>
+        <w:t>Zusammenführung der</w:t>
+      </w:r>
+      <w:r>
+        <w:t xml:space="preserve"> Teile begann am 27.06.2019. </w:t>
+      </w:r>
+      <w:r>
+        <w:t xml:space="preserve">Dabei wurden das Hauptprogramm mit den GUIs sowie ein separates Programm in Form einer Konsolenanwendung, in welcher die Datenstrukturen für die Buchhaltung entwickelt wurden, zusammengeführt. </w:t>
+      </w:r>
+      <w:r>
+        <w:t>Es mussten jedoch noch verschiedene Anpassungen gemacht werden, damit das GUI und die Logik dahinter den Anforderungen entsprachen.</w:t>
       </w:r>
     </w:p>
     <w:p>
@@ -382,33 +461,87 @@
         <w:pStyle w:val="berschrift1"/>
       </w:pPr>
       <w:r>
-        <w:t>Positives und Negatives</w:t>
-      </w:r>
-    </w:p>
-    <w:p>
-      <w:r>
-        <w:t xml:space="preserve">Die </w:t>
-      </w:r>
-      <w:r>
-        <w:t xml:space="preserve">Umsetzung der Benutzeroberfläche ist aus unserer Sicht soweit sehr gut </w:t>
-      </w:r>
-      <w:r>
-        <w:t xml:space="preserve">gelungen. Die Optik ähnelt stark den Vorlagen, die wir in Wirtschaft und Recht </w:t>
-      </w:r>
-      <w:r>
-        <w:t>ha</w:t>
-      </w:r>
-      <w:r>
-        <w:t>tt</w:t>
-      </w:r>
-      <w:r>
-        <w:t xml:space="preserve">en, und wir sind </w:t>
-      </w:r>
-      <w:r>
-        <w:t>stolz</w:t>
-      </w:r>
-      <w:r>
-        <w:t xml:space="preserve"> darauf.</w:t>
+        <w:t>Schwieri</w:t>
+      </w:r>
+      <w:r>
+        <w:t>gkeiten</w:t>
+      </w:r>
+    </w:p>
+    <w:p>
+      <w:r>
+        <w:t>Ein wenig Kopfzerbrechen gab es bei der Gestaltung des Programmcodes</w:t>
+      </w:r>
+      <w:r>
+        <w:t xml:space="preserve">, insbesondere </w:t>
+      </w:r>
+      <w:r>
+        <w:t>damit,</w:t>
+      </w:r>
+      <w:r>
+        <w:t xml:space="preserve"> dass </w:t>
+      </w:r>
+      <w:r>
+        <w:t xml:space="preserve">es die Anforderungen der Buchhaltung </w:t>
+      </w:r>
+      <w:r>
+        <w:t>erfüll</w:t>
+      </w:r>
+      <w:r>
+        <w:t xml:space="preserve">en sollte </w:t>
+      </w:r>
+      <w:r>
+        <w:t>sowie</w:t>
+      </w:r>
+      <w:r>
+        <w:t xml:space="preserve"> die </w:t>
+      </w:r>
+      <w:r>
+        <w:t xml:space="preserve">eingegebenen Daten der </w:t>
+      </w:r>
+      <w:r>
+        <w:t>Benutzeroberfläche</w:t>
+      </w:r>
+      <w:r>
+        <w:t xml:space="preserve"> </w:t>
+      </w:r>
+      <w:r>
+        <w:t>korrekt interpretiert und umgekehrt.</w:t>
+      </w:r>
+      <w:r>
+        <w:t xml:space="preserve"> Schl</w:t>
+      </w:r>
+      <w:r>
+        <w:t>ussendlich lag aber ein Konzept und auch ein unabhängiges, simples Konsolenprogramm vor, dessen Programmcode später mit den restlichen Teilen zusammengeführt wurden</w:t>
+      </w:r>
+    </w:p>
+    <w:p>
+      <w:r>
+        <w:lastRenderedPageBreak/>
+        <w:t xml:space="preserve">Eine sehr grosse Herausforderung war das </w:t>
+      </w:r>
+      <w:r>
+        <w:t>Erkennen</w:t>
+      </w:r>
+      <w:r>
+        <w:t xml:space="preserve"> einer Erstellungs-, Bearbeitungs- und Löschoperation bei den Buchungssätzen in unserer Programmarchitektur. Nach jeder </w:t>
+      </w:r>
+      <w:r>
+        <w:t>solche</w:t>
+      </w:r>
+      <w:r>
+        <w:t>r</w:t>
+      </w:r>
+      <w:r>
+        <w:t xml:space="preserve"> Operation</w:t>
+      </w:r>
+      <w:r>
+        <w:t xml:space="preserve"> muss eine Berechnung starten, damit Fehler erkennt werden können und die Konten für die spätere Darstellung </w:t>
+      </w:r>
+      <w:r>
+        <w:t>auf dem aktuellen Stand</w:t>
+      </w:r>
+      <w:r>
+        <w:t xml:space="preserve"> sind. Da die Datensammlung nur beim Erstellen oder Löschen, nicht aber beim Bearbeiten eines Buchungssatzes aktualisiert wird, mussten zusätzliche programmiertechnische Vorkehrungen getroffen werden, damit auch nach der Aktualisierung eines Buchungssatzes die Berechnungen durchgeführt werden können.</w:t>
       </w:r>
     </w:p>
     <w:p>
@@ -416,8 +549,56 @@
         <w:pStyle w:val="berschrift1"/>
       </w:pPr>
       <w:r>
-        <w:t xml:space="preserve"> </w:t>
-      </w:r>
+        <w:t>Positives und Negatives</w:t>
+      </w:r>
+    </w:p>
+    <w:p>
+      <w:r>
+        <w:t xml:space="preserve">Die </w:t>
+      </w:r>
+      <w:r>
+        <w:t xml:space="preserve">Umsetzung der Benutzeroberfläche ist aus unserer Sicht soweit sehr gut </w:t>
+      </w:r>
+      <w:r>
+        <w:t xml:space="preserve">gelungen. Die Optik ähnelt stark den Vorlagen, die wir in Wirtschaft und Recht </w:t>
+      </w:r>
+      <w:r>
+        <w:t>ha</w:t>
+      </w:r>
+      <w:r>
+        <w:t>tt</w:t>
+      </w:r>
+      <w:r>
+        <w:t xml:space="preserve">en, und wir sind </w:t>
+      </w:r>
+      <w:r>
+        <w:t>stolz</w:t>
+      </w:r>
+      <w:r>
+        <w:t xml:space="preserve"> darauf.</w:t>
+      </w:r>
+    </w:p>
+    <w:p>
+      <w:r>
+        <w:t xml:space="preserve">Leider führte </w:t>
+      </w:r>
+      <w:r>
+        <w:t xml:space="preserve">die Anforderungen und das MVVM-Pattern zusammen in unserem </w:t>
+      </w:r>
+      <w:r>
+        <w:t xml:space="preserve">Programm dazu, dass für gewisse Tätigkeiten in der Hintergrundlogik mehr Zeit gebraucht wurde und dadurch der Fertigstellungstermin nicht ganz eingehalten werden konnte. </w:t>
+      </w:r>
+      <w:r>
+        <w:t xml:space="preserve">Wir konnten jedoch die </w:t>
+      </w:r>
+      <w:r>
+        <w:t>erforderten Funktionalitäten noch rechtzeitig fertigstellen.</w:t>
+      </w:r>
+    </w:p>
+    <w:p>
+      <w:pPr>
+        <w:pStyle w:val="berschrift1"/>
+      </w:pPr>
       <w:r>
         <w:t>Teamarbeit</w:t>
       </w:r>
@@ -429,10 +610,12 @@
       <w:r>
         <w:t xml:space="preserve"> im </w:t>
       </w:r>
-    </w:p>
-    <w:p>
-      <w:r>
-        <w:lastRenderedPageBreak/>
+      <w:r>
+        <w:t>Grossem und Ganzen sehr gut, Wir konnten die Aufträge untereinander Verteilen, und jeder hatte mit seiner Teilarbeit seinen Beitrag zum finalen Programm geleistet.</w:t>
+      </w:r>
+    </w:p>
+    <w:p>
+      <w:r>
         <w:t>Leider hatten die</w:t>
       </w:r>
       <w:r>
@@ -530,6 +713,7 @@
         <w:rPr>
           <w:noProof/>
         </w:rPr>
+        <w:lastRenderedPageBreak/>
         <w:drawing>
           <wp:inline distT="0" distB="0" distL="0" distR="0" wp14:anchorId="2B4B1CF0" wp14:editId="7BA1DD07">
             <wp:extent cx="5760720" cy="3260725"/>
@@ -574,15 +758,12 @@
       <w:r>
         <w:t xml:space="preserve">können die Konten sowie die </w:t>
       </w:r>
-      <w:bookmarkStart w:id="0" w:name="_GoBack"/>
-      <w:bookmarkEnd w:id="0"/>
     </w:p>
     <w:p>
       <w:r>
         <w:rPr>
           <w:noProof/>
         </w:rPr>
-        <w:lastRenderedPageBreak/>
         <w:drawing>
           <wp:inline distT="0" distB="0" distL="0" distR="0" wp14:anchorId="0BA95E71" wp14:editId="7B98C321">
             <wp:extent cx="5760720" cy="3256280"/>
@@ -647,7 +828,7 @@
       </w:pPr>
     </w:pPrDefault>
   </w:docDefaults>
-  <w:latentStyles w:defLockedState="0" w:defUIPriority="99" w:defSemiHidden="0" w:defUnhideWhenUsed="0" w:defQFormat="0" w:count="376">
+  <w:latentStyles w:defLockedState="0" w:defUIPriority="99" w:defSemiHidden="0" w:defUnhideWhenUsed="0" w:defQFormat="0" w:count="375">
     <w:lsdException w:name="Normal" w:uiPriority="0" w:qFormat="1"/>
     <w:lsdException w:name="heading 1" w:uiPriority="9" w:qFormat="1"/>
     <w:lsdException w:name="heading 2" w:semiHidden="1" w:uiPriority="9" w:unhideWhenUsed="1" w:qFormat="1"/>
@@ -753,6 +934,7 @@
     <w:lsdException w:name="HTML Sample" w:semiHidden="1" w:unhideWhenUsed="1"/>
     <w:lsdException w:name="HTML Typewriter" w:semiHidden="1" w:unhideWhenUsed="1"/>
     <w:lsdException w:name="HTML Variable" w:semiHidden="1" w:unhideWhenUsed="1"/>
+    <w:lsdException w:name="Normal Table" w:semiHidden="1" w:unhideWhenUsed="1"/>
     <w:lsdException w:name="annotation subject" w:semiHidden="1" w:unhideWhenUsed="1"/>
     <w:lsdException w:name="No List" w:semiHidden="1" w:unhideWhenUsed="1"/>
     <w:lsdException w:name="Outline List 1" w:semiHidden="1" w:unhideWhenUsed="1"/>
@@ -799,8 +981,10 @@
     <w:lsdException w:name="Table Subtle 2" w:semiHidden="1" w:unhideWhenUsed="1"/>
     <w:lsdException w:name="Table Web 1" w:semiHidden="1" w:unhideWhenUsed="1"/>
     <w:lsdException w:name="Table Web 2" w:semiHidden="1" w:unhideWhenUsed="1"/>
+    <w:lsdException w:name="Table Web 3" w:semiHidden="1" w:unhideWhenUsed="1"/>
     <w:lsdException w:name="Balloon Text" w:semiHidden="1" w:unhideWhenUsed="1"/>
     <w:lsdException w:name="Table Grid" w:uiPriority="39"/>
+    <w:lsdException w:name="Table Theme" w:semiHidden="1" w:unhideWhenUsed="1"/>
     <w:lsdException w:name="Placeholder Text" w:semiHidden="1"/>
     <w:lsdException w:name="No Spacing" w:uiPriority="1" w:qFormat="1"/>
     <w:lsdException w:name="Light Shading" w:uiPriority="60"/>
@@ -1020,7 +1204,6 @@
     <w:lsdException w:name="Smart Hyperlink" w:semiHidden="1" w:unhideWhenUsed="1"/>
     <w:lsdException w:name="Hashtag" w:semiHidden="1" w:unhideWhenUsed="1"/>
     <w:lsdException w:name="Unresolved Mention" w:semiHidden="1" w:unhideWhenUsed="1"/>
-    <w:lsdException w:name="Smart Link" w:semiHidden="1" w:unhideWhenUsed="1"/>
   </w:latentStyles>
   <w:style w:type="paragraph" w:default="1" w:styleId="Standard">
     <w:name w:val="Normal"/>
@@ -1085,6 +1268,106 @@
       <w:color w:val="2F5496" w:themeColor="accent1" w:themeShade="BF"/>
       <w:sz w:val="32"/>
       <w:szCs w:val="32"/>
+    </w:rPr>
+  </w:style>
+  <w:style w:type="paragraph" w:styleId="Sprechblasentext">
+    <w:name w:val="Balloon Text"/>
+    <w:basedOn w:val="Standard"/>
+    <w:link w:val="SprechblasentextZchn"/>
+    <w:uiPriority w:val="99"/>
+    <w:semiHidden/>
+    <w:unhideWhenUsed/>
+    <w:rsid w:val="00850DE1"/>
+    <w:pPr>
+      <w:spacing w:after="0" w:line="240" w:lineRule="auto"/>
+    </w:pPr>
+    <w:rPr>
+      <w:rFonts w:ascii="Segoe UI" w:hAnsi="Segoe UI" w:cs="Segoe UI"/>
+      <w:sz w:val="18"/>
+      <w:szCs w:val="18"/>
+    </w:rPr>
+  </w:style>
+  <w:style w:type="character" w:customStyle="1" w:styleId="SprechblasentextZchn">
+    <w:name w:val="Sprechblasentext Zchn"/>
+    <w:basedOn w:val="Absatz-Standardschriftart"/>
+    <w:link w:val="Sprechblasentext"/>
+    <w:uiPriority w:val="99"/>
+    <w:semiHidden/>
+    <w:rsid w:val="00850DE1"/>
+    <w:rPr>
+      <w:rFonts w:ascii="Segoe UI" w:hAnsi="Segoe UI" w:cs="Segoe UI"/>
+      <w:sz w:val="18"/>
+      <w:szCs w:val="18"/>
+    </w:rPr>
+  </w:style>
+  <w:style w:type="paragraph" w:styleId="Titel">
+    <w:name w:val="Title"/>
+    <w:basedOn w:val="Standard"/>
+    <w:next w:val="Standard"/>
+    <w:link w:val="TitelZchn"/>
+    <w:uiPriority w:val="10"/>
+    <w:qFormat/>
+    <w:rsid w:val="00850DE1"/>
+    <w:pPr>
+      <w:spacing w:after="0" w:line="240" w:lineRule="auto"/>
+      <w:contextualSpacing/>
+    </w:pPr>
+    <w:rPr>
+      <w:rFonts w:asciiTheme="majorHAnsi" w:eastAsiaTheme="majorEastAsia" w:hAnsiTheme="majorHAnsi" w:cstheme="majorBidi"/>
+      <w:spacing w:val="-10"/>
+      <w:kern w:val="28"/>
+      <w:sz w:val="56"/>
+      <w:szCs w:val="56"/>
+    </w:rPr>
+  </w:style>
+  <w:style w:type="character" w:customStyle="1" w:styleId="TitelZchn">
+    <w:name w:val="Titel Zchn"/>
+    <w:basedOn w:val="Absatz-Standardschriftart"/>
+    <w:link w:val="Titel"/>
+    <w:uiPriority w:val="10"/>
+    <w:rsid w:val="00850DE1"/>
+    <w:rPr>
+      <w:rFonts w:asciiTheme="majorHAnsi" w:eastAsiaTheme="majorEastAsia" w:hAnsiTheme="majorHAnsi" w:cstheme="majorBidi"/>
+      <w:spacing w:val="-10"/>
+      <w:kern w:val="28"/>
+      <w:sz w:val="56"/>
+      <w:szCs w:val="56"/>
+    </w:rPr>
+  </w:style>
+  <w:style w:type="paragraph" w:styleId="Untertitel">
+    <w:name w:val="Subtitle"/>
+    <w:basedOn w:val="Standard"/>
+    <w:next w:val="Standard"/>
+    <w:link w:val="UntertitelZchn"/>
+    <w:uiPriority w:val="11"/>
+    <w:qFormat/>
+    <w:rsid w:val="00501C19"/>
+    <w:pPr>
+      <w:numPr>
+        <w:ilvl w:val="1"/>
+      </w:numPr>
+      <w:jc w:val="center"/>
+    </w:pPr>
+    <w:rPr>
+      <w:rFonts w:eastAsiaTheme="minorEastAsia"/>
+      <w:color w:val="5A5A5A" w:themeColor="text1" w:themeTint="A5"/>
+      <w:spacing w:val="15"/>
+      <w:sz w:val="28"/>
+      <w:szCs w:val="28"/>
+    </w:rPr>
+  </w:style>
+  <w:style w:type="character" w:customStyle="1" w:styleId="UntertitelZchn">
+    <w:name w:val="Untertitel Zchn"/>
+    <w:basedOn w:val="Absatz-Standardschriftart"/>
+    <w:link w:val="Untertitel"/>
+    <w:uiPriority w:val="11"/>
+    <w:rsid w:val="00501C19"/>
+    <w:rPr>
+      <w:rFonts w:eastAsiaTheme="minorEastAsia"/>
+      <w:color w:val="5A5A5A" w:themeColor="text1" w:themeTint="A5"/>
+      <w:spacing w:val="15"/>
+      <w:sz w:val="28"/>
+      <w:szCs w:val="28"/>
     </w:rPr>
   </w:style>
 </w:styles>

--- a/Dokumentation Buchhaltungsprogramm.docx
+++ b/Dokumentation Buchhaltungsprogramm.docx
@@ -80,8 +80,6 @@
       <w:r>
         <w:t>2019</w:t>
       </w:r>
-      <w:bookmarkStart w:id="0" w:name="_GoBack"/>
-      <w:bookmarkEnd w:id="0"/>
     </w:p>
     <w:p>
       <w:pPr>
@@ -103,8 +101,13 @@
       </w:pPr>
       <w:r>
         <w:lastRenderedPageBreak/>
-        <w:t>Die gewählte Methode</w:t>
-      </w:r>
+        <w:t>G</w:t>
+      </w:r>
+      <w:r>
+        <w:t>ewählte Methode</w:t>
+      </w:r>
+      <w:bookmarkStart w:id="0" w:name="_GoBack"/>
+      <w:bookmarkEnd w:id="0"/>
     </w:p>
     <w:p>
       <w:r>
@@ -360,7 +363,13 @@
         <w:t xml:space="preserve">festgeschrieben bis spätestens </w:t>
       </w:r>
       <w:r>
-        <w:t xml:space="preserve">02.07.2019 </w:t>
+        <w:t>02.07.2019</w:t>
+      </w:r>
+      <w:r>
+        <w:t xml:space="preserve"> abends</w:t>
+      </w:r>
+      <w:r>
+        <w:t xml:space="preserve"> </w:t>
       </w:r>
       <w:r>
         <w:t>erfolgt</w:t>
@@ -386,57 +395,10 @@
         <w:pStyle w:val="berschrift1"/>
       </w:pPr>
       <w:r>
-        <w:t>Die Zusammenführung der Teil</w:t>
+        <w:t>Zusammenführung der Teil</w:t>
       </w:r>
       <w:r>
         <w:t>projekte</w:t>
-      </w:r>
-    </w:p>
-    <w:p>
-      <w:r>
-        <w:t>Da wir alle die gleiche Entwicklungs</w:t>
-      </w:r>
-      <w:r>
-        <w:t>umgebung haben und de</w:t>
-      </w:r>
-      <w:r>
-        <w:t>r Code immer auf einem Zentralen Repository liegt</w:t>
-      </w:r>
-      <w:r>
-        <w:t xml:space="preserve">, war eine Zusammenführung der Projekte </w:t>
-      </w:r>
-      <w:r>
-        <w:t>nicht mit einem hohen Aufwand verbunden.</w:t>
-      </w:r>
-      <w:r>
-        <w:t xml:space="preserve"> Die Schnittstelle</w:t>
-      </w:r>
-      <w:r>
-        <w:t>n</w:t>
-      </w:r>
-      <w:r>
-        <w:t xml:space="preserve"> zwischen </w:t>
-      </w:r>
-      <w:r>
-        <w:t>Benutzeroberfläche</w:t>
-      </w:r>
-      <w:r>
-        <w:t xml:space="preserve"> und </w:t>
-      </w:r>
-      <w:r>
-        <w:t>Programmcode</w:t>
-      </w:r>
-      <w:r>
-        <w:t xml:space="preserve"> musste</w:t>
-      </w:r>
-      <w:r>
-        <w:t>n</w:t>
-      </w:r>
-      <w:r>
-        <w:t xml:space="preserve"> jedoch definiert werden, damit </w:t>
-      </w:r>
-      <w:r>
-        <w:t>die Anwendung überhaupt auf die Benutzereingaben reagieren konnte.</w:t>
       </w:r>
     </w:p>
     <w:p>
@@ -516,32 +478,35 @@
     </w:p>
     <w:p>
       <w:r>
+        <w:t xml:space="preserve">Eine sehr grosse Herausforderung war das </w:t>
+      </w:r>
+      <w:r>
+        <w:t>Erkennen</w:t>
+      </w:r>
+      <w:r>
+        <w:t xml:space="preserve"> einer Erstellungs-, Bearbeitungs- und Löschoperation bei den Buchungssätzen in unserer Programmarchitektur. Nach jeder </w:t>
+      </w:r>
+      <w:r>
+        <w:t>solche</w:t>
+      </w:r>
+      <w:r>
+        <w:t>r</w:t>
+      </w:r>
+      <w:r>
+        <w:t xml:space="preserve"> Operation</w:t>
+      </w:r>
+      <w:r>
+        <w:t xml:space="preserve"> muss eine Berechnung starten, damit Fehler erkennt werden können und die Konten für die spätere Darstellung </w:t>
+      </w:r>
+      <w:r>
+        <w:t>auf dem aktuellen Stand</w:t>
+      </w:r>
+      <w:r>
+        <w:t xml:space="preserve"> sind. Da die Datensammlung nur beim Erstellen oder </w:t>
+      </w:r>
+      <w:r>
         <w:lastRenderedPageBreak/>
-        <w:t xml:space="preserve">Eine sehr grosse Herausforderung war das </w:t>
-      </w:r>
-      <w:r>
-        <w:t>Erkennen</w:t>
-      </w:r>
-      <w:r>
-        <w:t xml:space="preserve"> einer Erstellungs-, Bearbeitungs- und Löschoperation bei den Buchungssätzen in unserer Programmarchitektur. Nach jeder </w:t>
-      </w:r>
-      <w:r>
-        <w:t>solche</w:t>
-      </w:r>
-      <w:r>
-        <w:t>r</w:t>
-      </w:r>
-      <w:r>
-        <w:t xml:space="preserve"> Operation</w:t>
-      </w:r>
-      <w:r>
-        <w:t xml:space="preserve"> muss eine Berechnung starten, damit Fehler erkennt werden können und die Konten für die spätere Darstellung </w:t>
-      </w:r>
-      <w:r>
-        <w:t>auf dem aktuellen Stand</w:t>
-      </w:r>
-      <w:r>
-        <w:t xml:space="preserve"> sind. Da die Datensammlung nur beim Erstellen oder Löschen, nicht aber beim Bearbeiten eines Buchungssatzes aktualisiert wird, mussten zusätzliche programmiertechnische Vorkehrungen getroffen werden, damit auch nach der Aktualisierung eines Buchungssatzes die Berechnungen durchgeführt werden können.</w:t>
+        <w:t>Löschen, nicht aber beim Bearbeiten eines Buchungssatzes aktualisiert wird, mussten zusätzliche programmiertechnische Vorkehrungen getroffen werden, damit auch nach der Aktualisierung eines Buchungssatzes die Berechnungen durchgeführt werden können.</w:t>
       </w:r>
     </w:p>
     <w:p>
@@ -590,6 +555,9 @@
       </w:r>
       <w:r>
         <w:t xml:space="preserve">Wir konnten jedoch die </w:t>
+      </w:r>
+      <w:r>
+        <w:t xml:space="preserve">wichtigsten </w:t>
       </w:r>
       <w:r>
         <w:t>erforderten Funktionalitäten noch rechtzeitig fertigstellen.</w:t>
@@ -652,8 +620,8 @@
           <w:noProof/>
         </w:rPr>
         <w:drawing>
-          <wp:inline distT="0" distB="0" distL="0" distR="0" wp14:anchorId="59B289EF" wp14:editId="31628312">
-            <wp:extent cx="5760720" cy="3246120"/>
+          <wp:inline distT="0" distB="0" distL="0" distR="0" wp14:anchorId="6E85E380" wp14:editId="3E2E0062">
+            <wp:extent cx="5760720" cy="3282315"/>
             <wp:effectExtent l="0" t="0" r="0" b="0"/>
             <wp:docPr id="1" name="Grafik 1"/>
             <wp:cNvGraphicFramePr>
@@ -675,7 +643,7 @@
                   <pic:spPr>
                     <a:xfrm>
                       <a:off x="0" y="0"/>
-                      <a:ext cx="5760720" cy="3246120"/>
+                      <a:ext cx="5760720" cy="3282315"/>
                     </a:xfrm>
                     <a:prstGeom prst="rect">
                       <a:avLst/>
@@ -710,15 +678,12 @@
     </w:p>
     <w:p>
       <w:r>
-        <w:rPr>
-          <w:noProof/>
-        </w:rPr>
         <w:lastRenderedPageBreak/>
         <w:drawing>
-          <wp:inline distT="0" distB="0" distL="0" distR="0" wp14:anchorId="2B4B1CF0" wp14:editId="7BA1DD07">
-            <wp:extent cx="5760720" cy="3260725"/>
-            <wp:effectExtent l="0" t="0" r="0" b="0"/>
-            <wp:docPr id="2" name="Grafik 2"/>
+          <wp:inline distT="0" distB="0" distL="0" distR="0" wp14:anchorId="5E85AB68" wp14:editId="340008F2">
+            <wp:extent cx="5760720" cy="3288665"/>
+            <wp:effectExtent l="0" t="0" r="0" b="6985"/>
+            <wp:docPr id="4" name="Grafik 4"/>
             <wp:cNvGraphicFramePr>
               <a:graphicFrameLocks xmlns:a="http://schemas.openxmlformats.org/drawingml/2006/main" noChangeAspect="1"/>
             </wp:cNvGraphicFramePr>
@@ -738,7 +703,7 @@
                   <pic:spPr>
                     <a:xfrm>
                       <a:off x="0" y="0"/>
-                      <a:ext cx="5760720" cy="3260725"/>
+                      <a:ext cx="5760720" cy="3288665"/>
                     </a:xfrm>
                     <a:prstGeom prst="rect">
                       <a:avLst/>
@@ -756,9 +721,22 @@
         <w:t xml:space="preserve">In der Kontenansicht </w:t>
       </w:r>
       <w:r>
-        <w:t xml:space="preserve">können die Konten sowie die </w:t>
-      </w:r>
-    </w:p>
+        <w:t xml:space="preserve">können </w:t>
+      </w:r>
+      <w:r>
+        <w:t xml:space="preserve">der Anfangsbestand, die Veränderungen im Soll und Haben sowie der Schlussbestand der </w:t>
+      </w:r>
+      <w:r>
+        <w:t xml:space="preserve">Konten </w:t>
+      </w:r>
+      <w:r>
+        <w:t>eingesehen werden.</w:t>
+      </w:r>
+      <w:r>
+        <w:t xml:space="preserve"> </w:t>
+      </w:r>
+    </w:p>
+    <w:p/>
     <w:p>
       <w:r>
         <w:rPr>
@@ -799,6 +777,24 @@
             </a:graphic>
           </wp:inline>
         </w:drawing>
+      </w:r>
+    </w:p>
+    <w:p>
+      <w:r>
+        <w:t>TODO anderes Bild</w:t>
+      </w:r>
+      <w:r>
+        <w:t xml:space="preserve"> für </w:t>
+      </w:r>
+      <w:proofErr w:type="spellStart"/>
+      <w:r>
+        <w:t>ERBilanzView</w:t>
+      </w:r>
+      <w:proofErr w:type="spellEnd"/>
+    </w:p>
+    <w:p>
+      <w:r>
+        <w:t>In der Schlussbilanz und Erfolgsrechnungs-Ansicht können die Schlussbestände der Konten eingesehen werden. Die Erfolgsrechnung ist auch integriert, allerdings aufgrund der simpleren Aufgabenstellung 1 und damit ohne vorhandene Erfolgskonten unbenutzt</w:t>
       </w:r>
     </w:p>
     <w:sectPr>

--- a/Dokumentation Buchhaltungsprogramm.docx
+++ b/Dokumentation Buchhaltungsprogramm.docx
@@ -106,8 +106,6 @@
       <w:r>
         <w:t>ewählte Methode</w:t>
       </w:r>
-      <w:bookmarkStart w:id="0" w:name="_GoBack"/>
-      <w:bookmarkEnd w:id="0"/>
     </w:p>
     <w:p>
       <w:r>
@@ -308,7 +306,13 @@
         <w:t>, Bilanz und Erfolgsrechnung</w:t>
       </w:r>
       <w:r>
-        <w:t xml:space="preserve">: spätestens bis </w:t>
+        <w:t xml:space="preserve">: </w:t>
+      </w:r>
+      <w:r>
+        <w:t>S</w:t>
+      </w:r>
+      <w:r>
+        <w:t xml:space="preserve">pätestens bis </w:t>
       </w:r>
       <w:r>
         <w:t>2</w:t>
@@ -331,7 +335,10 @@
         <w:t xml:space="preserve">: </w:t>
       </w:r>
       <w:r>
-        <w:t xml:space="preserve">spätestens bis </w:t>
+        <w:t>S</w:t>
+      </w:r>
+      <w:r>
+        <w:t xml:space="preserve">pätestens bis </w:t>
       </w:r>
       <w:r>
         <w:t>01</w:t>
@@ -348,47 +355,10 @@
     </w:p>
     <w:p>
       <w:r>
-        <w:t xml:space="preserve">Alle diese Angaben </w:t>
-      </w:r>
-      <w:r>
-        <w:t>sind davon ausgegangen</w:t>
-      </w:r>
-      <w:r>
-        <w:t>, dass die Abgabe der Projekt</w:t>
-      </w:r>
-      <w:r>
-        <w:t xml:space="preserve">arbeit in der Klasse INF16aL/d wie im Auftragsdokument </w:t>
-      </w:r>
-      <w:r>
-        <w:t xml:space="preserve">festgeschrieben bis spätestens </w:t>
-      </w:r>
-      <w:r>
-        <w:t>02.07.2019</w:t>
-      </w:r>
-      <w:r>
-        <w:t xml:space="preserve"> abends</w:t>
-      </w:r>
-      <w:r>
-        <w:t xml:space="preserve"> </w:t>
-      </w:r>
-      <w:r>
-        <w:t>erfolgt</w:t>
-      </w:r>
-      <w:r>
-        <w:t xml:space="preserve"> </w:t>
-      </w:r>
-      <w:r>
-        <w:t>sein</w:t>
-      </w:r>
-      <w:r>
-        <w:t xml:space="preserve"> </w:t>
-      </w:r>
-      <w:r>
-        <w:t>musste</w:t>
-      </w:r>
-      <w:r>
-        <w:t>.</w:t>
-      </w:r>
+        <w:t>- Dokumentation: Spätestens bis 02.06.2019 am Abend</w:t>
+      </w:r>
+      <w:bookmarkStart w:id="0" w:name="_GoBack"/>
+      <w:bookmarkEnd w:id="0"/>
     </w:p>
     <w:p>
       <w:pPr>
@@ -403,13 +373,7 @@
     </w:p>
     <w:p>
       <w:r>
-        <w:t xml:space="preserve">Die programmatische </w:t>
-      </w:r>
-      <w:r>
-        <w:t>Zusammenführung der</w:t>
-      </w:r>
-      <w:r>
-        <w:t xml:space="preserve"> Teile begann am 27.06.2019. </w:t>
+        <w:t xml:space="preserve">Die programmatische Zusammenführung der Teile begann am 27.06.2019. </w:t>
       </w:r>
       <w:r>
         <w:t xml:space="preserve">Dabei wurden das Hauptprogramm mit den GUIs sowie ein separates Programm in Form einer Konsolenanwendung, in welcher die Datenstrukturen für die Buchhaltung entwickelt wurden, zusammengeführt. </w:t>
@@ -478,35 +442,23 @@
     </w:p>
     <w:p>
       <w:r>
-        <w:t xml:space="preserve">Eine sehr grosse Herausforderung war das </w:t>
-      </w:r>
-      <w:r>
-        <w:t>Erkennen</w:t>
-      </w:r>
-      <w:r>
-        <w:t xml:space="preserve"> einer Erstellungs-, Bearbeitungs- und Löschoperation bei den Buchungssätzen in unserer Programmarchitektur. Nach jeder </w:t>
-      </w:r>
-      <w:r>
-        <w:t>solche</w:t>
+        <w:t>Eine sehr grosse Herausforderung war das Erkennen einer Erstellungs-, Bearbeitungs- und Löschoperation bei den Buchungssätzen in unserer Programmarchitektur. Nach jeder solche</w:t>
       </w:r>
       <w:r>
         <w:t>r</w:t>
       </w:r>
       <w:r>
-        <w:t xml:space="preserve"> Operation</w:t>
-      </w:r>
-      <w:r>
-        <w:t xml:space="preserve"> muss eine Berechnung starten, damit Fehler erkennt werden können und die Konten für die spätere Darstellung </w:t>
+        <w:t xml:space="preserve"> Operation muss eine Berechnung starten, damit Fehler erkennt werden können und die Konten für die spätere Darstellung </w:t>
       </w:r>
       <w:r>
         <w:t>auf dem aktuellen Stand</w:t>
       </w:r>
       <w:r>
-        <w:t xml:space="preserve"> sind. Da die Datensammlung nur beim Erstellen oder </w:t>
+        <w:t xml:space="preserve"> sind. Da die Datensammlung nur beim Erstellen oder Löschen, nicht aber beim Bearbeiten eines Buchungssatzes aktualisiert wird, mussten zusätzliche </w:t>
       </w:r>
       <w:r>
         <w:lastRenderedPageBreak/>
-        <w:t>Löschen, nicht aber beim Bearbeiten eines Buchungssatzes aktualisiert wird, mussten zusätzliche programmiertechnische Vorkehrungen getroffen werden, damit auch nach der Aktualisierung eines Buchungssatzes die Berechnungen durchgeführt werden können.</w:t>
+        <w:t>programmiertechnische Vorkehrungen getroffen werden, damit auch nach der Aktualisierung eines Buchungssatzes die Berechnungen durchgeführt werden können.</w:t>
       </w:r>
     </w:p>
     <w:p>
@@ -560,7 +512,13 @@
         <w:t xml:space="preserve">wichtigsten </w:t>
       </w:r>
       <w:r>
-        <w:t>erforderten Funktionalitäten noch rechtzeitig fertigstellen.</w:t>
+        <w:t>erforder</w:t>
+      </w:r>
+      <w:r>
+        <w:t>lichen</w:t>
+      </w:r>
+      <w:r>
+        <w:t xml:space="preserve"> Funktionalitäten noch rechtzeitig fertigstellen.</w:t>
       </w:r>
     </w:p>
     <w:p>
@@ -613,77 +571,104 @@
       <w:r>
         <w:t>.</w:t>
       </w:r>
-    </w:p>
-    <w:p>
+      <w:r>
+        <w:t xml:space="preserve"> Doch wir versuchten möglichst dranzubleiben und sind nun zu einem zufriedenstellenden Ergebnis gekommen.</w:t>
+      </w:r>
+    </w:p>
+    <w:p>
+      <w:pPr>
+        <w:pStyle w:val="berschrift1"/>
+      </w:pPr>
+      <w:r>
+        <w:t>Screenshots</w:t>
+      </w:r>
+    </w:p>
+    <w:p>
+      <w:r>
+        <w:rPr>
+          <w:noProof/>
+        </w:rPr>
+        <mc:AlternateContent>
+          <mc:Choice Requires="wps">
+            <w:drawing>
+              <wp:anchor distT="0" distB="0" distL="114300" distR="114300" simplePos="0" relativeHeight="251659264" behindDoc="0" locked="0" layoutInCell="1" allowOverlap="1" wp14:anchorId="29A2C1D2" wp14:editId="6933F60E">
+                <wp:simplePos x="0" y="0"/>
+                <wp:positionH relativeFrom="column">
+                  <wp:posOffset>2338705</wp:posOffset>
+                </wp:positionH>
+                <wp:positionV relativeFrom="paragraph">
+                  <wp:posOffset>153035</wp:posOffset>
+                </wp:positionV>
+                <wp:extent cx="1143000" cy="285750"/>
+                <wp:effectExtent l="0" t="0" r="19050" b="19050"/>
+                <wp:wrapNone/>
+                <wp:docPr id="6" name="Rechteck 6"/>
+                <wp:cNvGraphicFramePr/>
+                <a:graphic xmlns:a="http://schemas.openxmlformats.org/drawingml/2006/main">
+                  <a:graphicData uri="http://schemas.microsoft.com/office/word/2010/wordprocessingShape">
+                    <wps:wsp>
+                      <wps:cNvSpPr/>
+                      <wps:spPr>
+                        <a:xfrm>
+                          <a:off x="0" y="0"/>
+                          <a:ext cx="1143000" cy="285750"/>
+                        </a:xfrm>
+                        <a:prstGeom prst="rect">
+                          <a:avLst/>
+                        </a:prstGeom>
+                        <a:solidFill>
+                          <a:schemeClr val="bg1"/>
+                        </a:solidFill>
+                        <a:ln>
+                          <a:solidFill>
+                            <a:schemeClr val="bg1"/>
+                          </a:solidFill>
+                        </a:ln>
+                      </wps:spPr>
+                      <wps:style>
+                        <a:lnRef idx="2">
+                          <a:schemeClr val="accent1">
+                            <a:shade val="50000"/>
+                          </a:schemeClr>
+                        </a:lnRef>
+                        <a:fillRef idx="1">
+                          <a:schemeClr val="accent1"/>
+                        </a:fillRef>
+                        <a:effectRef idx="0">
+                          <a:schemeClr val="accent1"/>
+                        </a:effectRef>
+                        <a:fontRef idx="minor">
+                          <a:schemeClr val="lt1"/>
+                        </a:fontRef>
+                      </wps:style>
+                      <wps:bodyPr rot="0" spcFirstLastPara="0" vertOverflow="overflow" horzOverflow="overflow" vert="horz" wrap="square" lIns="91440" tIns="45720" rIns="91440" bIns="45720" numCol="1" spcCol="0" rtlCol="0" fromWordArt="0" anchor="ctr" anchorCtr="0" forceAA="0" compatLnSpc="1">
+                        <a:prstTxWarp prst="textNoShape">
+                          <a:avLst/>
+                        </a:prstTxWarp>
+                        <a:noAutofit/>
+                      </wps:bodyPr>
+                    </wps:wsp>
+                  </a:graphicData>
+                </a:graphic>
+              </wp:anchor>
+            </w:drawing>
+          </mc:Choice>
+          <mc:Fallback>
+            <w:pict>
+              <v:rect w14:anchorId="48906FBF" id="Rechteck 6" o:spid="_x0000_s1026" style="position:absolute;margin-left:184.15pt;margin-top:12.05pt;width:90pt;height:22.5pt;z-index:251659264;visibility:visible;mso-wrap-style:square;mso-wrap-distance-left:9pt;mso-wrap-distance-top:0;mso-wrap-distance-right:9pt;mso-wrap-distance-bottom:0;mso-position-horizontal:absolute;mso-position-horizontal-relative:text;mso-position-vertical:absolute;mso-position-vertical-relative:text;v-text-anchor:middle" o:gfxdata="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" fillcolor="white [3212]" strokecolor="white [3212]" strokeweight="1pt"/>
+            </w:pict>
+          </mc:Fallback>
+        </mc:AlternateContent>
+      </w:r>
       <w:r>
         <w:rPr>
           <w:noProof/>
         </w:rPr>
         <w:drawing>
-          <wp:inline distT="0" distB="0" distL="0" distR="0" wp14:anchorId="6E85E380" wp14:editId="3E2E0062">
-            <wp:extent cx="5760720" cy="3282315"/>
-            <wp:effectExtent l="0" t="0" r="0" b="0"/>
+          <wp:inline distT="0" distB="0" distL="0" distR="0" wp14:anchorId="52B73F5E" wp14:editId="5B9F8D11">
+            <wp:extent cx="5760720" cy="3268980"/>
+            <wp:effectExtent l="0" t="0" r="0" b="7620"/>
             <wp:docPr id="1" name="Grafik 1"/>
-            <wp:cNvGraphicFramePr>
-              <a:graphicFrameLocks xmlns:a="http://schemas.openxmlformats.org/drawingml/2006/main" noChangeAspect="1"/>
-            </wp:cNvGraphicFramePr>
-            <a:graphic xmlns:a="http://schemas.openxmlformats.org/drawingml/2006/main">
-              <a:graphicData uri="http://schemas.openxmlformats.org/drawingml/2006/picture">
-                <pic:pic xmlns:pic="http://schemas.openxmlformats.org/drawingml/2006/picture">
-                  <pic:nvPicPr>
-                    <pic:cNvPr id="1" name=""/>
-                    <pic:cNvPicPr/>
-                  </pic:nvPicPr>
-                  <pic:blipFill>
-                    <a:blip r:embed="rId4"/>
-                    <a:stretch>
-                      <a:fillRect/>
-                    </a:stretch>
-                  </pic:blipFill>
-                  <pic:spPr>
-                    <a:xfrm>
-                      <a:off x="0" y="0"/>
-                      <a:ext cx="5760720" cy="3282315"/>
-                    </a:xfrm>
-                    <a:prstGeom prst="rect">
-                      <a:avLst/>
-                    </a:prstGeom>
-                  </pic:spPr>
-                </pic:pic>
-              </a:graphicData>
-            </a:graphic>
-          </wp:inline>
-        </w:drawing>
-      </w:r>
-    </w:p>
-    <w:p>
-      <w:r>
-        <w:t>Im oberen Fenster werden die Buchungssätze erfasst. Dabei k</w:t>
-      </w:r>
-      <w:r>
-        <w:t>ö</w:t>
-      </w:r>
-      <w:r>
-        <w:t>nn</w:t>
-      </w:r>
-      <w:r>
-        <w:t>en</w:t>
-      </w:r>
-      <w:r>
-        <w:t xml:space="preserve"> in einer Tabellenansicht die Einträge</w:t>
-      </w:r>
-      <w:r>
-        <w:t xml:space="preserve"> erstellt, bearbeitet und gelöscht werden</w:t>
-      </w:r>
-    </w:p>
-    <w:p>
-      <w:r>
-        <w:lastRenderedPageBreak/>
-        <w:drawing>
-          <wp:inline distT="0" distB="0" distL="0" distR="0" wp14:anchorId="5E85AB68" wp14:editId="340008F2">
-            <wp:extent cx="5760720" cy="3288665"/>
-            <wp:effectExtent l="0" t="0" r="0" b="6985"/>
-            <wp:docPr id="4" name="Grafik 4"/>
             <wp:cNvGraphicFramePr>
               <a:graphicFrameLocks xmlns:a="http://schemas.openxmlformats.org/drawingml/2006/main" noChangeAspect="1"/>
             </wp:cNvGraphicFramePr>
@@ -703,7 +688,7 @@
                   <pic:spPr>
                     <a:xfrm>
                       <a:off x="0" y="0"/>
-                      <a:ext cx="5760720" cy="3288665"/>
+                      <a:ext cx="5760720" cy="3268980"/>
                     </a:xfrm>
                     <a:prstGeom prst="rect">
                       <a:avLst/>
@@ -718,35 +703,54 @@
     </w:p>
     <w:p>
       <w:r>
-        <w:t xml:space="preserve">In der Kontenansicht </w:t>
-      </w:r>
-      <w:r>
-        <w:t xml:space="preserve">können </w:t>
-      </w:r>
-      <w:r>
-        <w:t xml:space="preserve">der Anfangsbestand, die Veränderungen im Soll und Haben sowie der Schlussbestand der </w:t>
-      </w:r>
-      <w:r>
-        <w:t xml:space="preserve">Konten </w:t>
-      </w:r>
-      <w:r>
-        <w:t>eingesehen werden.</w:t>
-      </w:r>
-      <w:r>
-        <w:t xml:space="preserve"> </w:t>
-      </w:r>
-    </w:p>
-    <w:p/>
+        <w:t>Im oberen Fenster werden die Buchungssätze erfasst. Dabei k</w:t>
+      </w:r>
+      <w:r>
+        <w:t>ö</w:t>
+      </w:r>
+      <w:r>
+        <w:t>nn</w:t>
+      </w:r>
+      <w:r>
+        <w:t>en</w:t>
+      </w:r>
+      <w:r>
+        <w:t xml:space="preserve"> in einer Tabellenansicht die Einträge</w:t>
+      </w:r>
+      <w:r>
+        <w:t xml:space="preserve"> erstellt, bearbeitet und gelöscht werden</w:t>
+      </w:r>
+      <w:r>
+        <w:t xml:space="preserve">. Die Konten werden dabei durch ein </w:t>
+      </w:r>
+      <w:proofErr w:type="spellStart"/>
+      <w:r>
+        <w:t>DropDown</w:t>
+      </w:r>
+      <w:proofErr w:type="spellEnd"/>
+      <w:r>
+        <w:t>-Steuerelement ausgewählt, während die restlichen Felder per Text ausgefüllt werden.</w:t>
+      </w:r>
+      <w:r>
+        <w:t xml:space="preserve"> Mit dem Button ganz rechts kann selbstverständlich eine Zeile gelöscht werden</w:t>
+      </w:r>
+    </w:p>
+    <w:p>
+      <w:r>
+        <w:br w:type="page"/>
+      </w:r>
+    </w:p>
     <w:p>
       <w:r>
         <w:rPr>
           <w:noProof/>
         </w:rPr>
+        <w:lastRenderedPageBreak/>
         <w:drawing>
-          <wp:inline distT="0" distB="0" distL="0" distR="0" wp14:anchorId="0BA95E71" wp14:editId="7B98C321">
-            <wp:extent cx="5760720" cy="3256280"/>
-            <wp:effectExtent l="0" t="0" r="0" b="1270"/>
-            <wp:docPr id="3" name="Grafik 3"/>
+          <wp:inline distT="0" distB="0" distL="0" distR="0" wp14:anchorId="78BCCD7E" wp14:editId="7E2441DF">
+            <wp:extent cx="3762375" cy="4314825"/>
+            <wp:effectExtent l="0" t="0" r="9525" b="9525"/>
+            <wp:docPr id="9" name="Grafik 9"/>
             <wp:cNvGraphicFramePr>
               <a:graphicFrameLocks xmlns:a="http://schemas.openxmlformats.org/drawingml/2006/main" noChangeAspect="1"/>
             </wp:cNvGraphicFramePr>
@@ -766,7 +770,7 @@
                   <pic:spPr>
                     <a:xfrm>
                       <a:off x="0" y="0"/>
-                      <a:ext cx="5760720" cy="3256280"/>
+                      <a:ext cx="3762375" cy="4314825"/>
                     </a:xfrm>
                     <a:prstGeom prst="rect">
                       <a:avLst/>
@@ -781,16 +785,293 @@
     </w:p>
     <w:p>
       <w:r>
-        <w:t>TODO anderes Bild</w:t>
-      </w:r>
-      <w:r>
-        <w:t xml:space="preserve"> für </w:t>
+        <w:t xml:space="preserve">In der Eröffnungsbilanz können die Anfangsbestände aller Konten eingetragen werden. Auch hier erfolgt die Auswahl des Kontos durch ein </w:t>
       </w:r>
       <w:proofErr w:type="spellStart"/>
       <w:r>
-        <w:t>ERBilanzView</w:t>
+        <w:t>DropDown</w:t>
       </w:r>
       <w:proofErr w:type="spellEnd"/>
+      <w:r>
+        <w:t>-</w:t>
+      </w:r>
+      <w:r>
+        <w:t xml:space="preserve"> </w:t>
+      </w:r>
+      <w:r>
+        <w:t>Steuerelement</w:t>
+      </w:r>
+      <w:r>
+        <w:t>, der Anfangsbestand wird durch ein Textfeld eingetragen.</w:t>
+      </w:r>
+      <w:r>
+        <w:t xml:space="preserve"> Durch einen Button mit dem X auf der rechten Seite kann eine Zeile gelöscht werden. Ausgenommen davon ist das Eigenkapital.</w:t>
+      </w:r>
+    </w:p>
+    <w:p>
+      <w:r>
+        <w:br w:type="page"/>
+      </w:r>
+    </w:p>
+    <w:p>
+      <w:r>
+        <w:rPr>
+          <w:noProof/>
+        </w:rPr>
+        <w:lastRenderedPageBreak/>
+        <mc:AlternateContent>
+          <mc:Choice Requires="wps">
+            <w:drawing>
+              <wp:anchor distT="0" distB="0" distL="114300" distR="114300" simplePos="0" relativeHeight="251661312" behindDoc="0" locked="0" layoutInCell="1" allowOverlap="1" wp14:anchorId="6B76CD1B" wp14:editId="0F32636F">
+                <wp:simplePos x="0" y="0"/>
+                <wp:positionH relativeFrom="column">
+                  <wp:posOffset>2238375</wp:posOffset>
+                </wp:positionH>
+                <wp:positionV relativeFrom="paragraph">
+                  <wp:posOffset>51435</wp:posOffset>
+                </wp:positionV>
+                <wp:extent cx="1143000" cy="285750"/>
+                <wp:effectExtent l="0" t="0" r="19050" b="19050"/>
+                <wp:wrapNone/>
+                <wp:docPr id="7" name="Rechteck 7"/>
+                <wp:cNvGraphicFramePr/>
+                <a:graphic xmlns:a="http://schemas.openxmlformats.org/drawingml/2006/main">
+                  <a:graphicData uri="http://schemas.microsoft.com/office/word/2010/wordprocessingShape">
+                    <wps:wsp>
+                      <wps:cNvSpPr/>
+                      <wps:spPr>
+                        <a:xfrm>
+                          <a:off x="0" y="0"/>
+                          <a:ext cx="1143000" cy="285750"/>
+                        </a:xfrm>
+                        <a:prstGeom prst="rect">
+                          <a:avLst/>
+                        </a:prstGeom>
+                        <a:solidFill>
+                          <a:schemeClr val="bg1"/>
+                        </a:solidFill>
+                        <a:ln>
+                          <a:solidFill>
+                            <a:schemeClr val="bg1"/>
+                          </a:solidFill>
+                        </a:ln>
+                      </wps:spPr>
+                      <wps:style>
+                        <a:lnRef idx="2">
+                          <a:schemeClr val="accent1">
+                            <a:shade val="50000"/>
+                          </a:schemeClr>
+                        </a:lnRef>
+                        <a:fillRef idx="1">
+                          <a:schemeClr val="accent1"/>
+                        </a:fillRef>
+                        <a:effectRef idx="0">
+                          <a:schemeClr val="accent1"/>
+                        </a:effectRef>
+                        <a:fontRef idx="minor">
+                          <a:schemeClr val="lt1"/>
+                        </a:fontRef>
+                      </wps:style>
+                      <wps:bodyPr rot="0" spcFirstLastPara="0" vertOverflow="overflow" horzOverflow="overflow" vert="horz" wrap="square" lIns="91440" tIns="45720" rIns="91440" bIns="45720" numCol="1" spcCol="0" rtlCol="0" fromWordArt="0" anchor="ctr" anchorCtr="0" forceAA="0" compatLnSpc="1">
+                        <a:prstTxWarp prst="textNoShape">
+                          <a:avLst/>
+                        </a:prstTxWarp>
+                        <a:noAutofit/>
+                      </wps:bodyPr>
+                    </wps:wsp>
+                  </a:graphicData>
+                </a:graphic>
+              </wp:anchor>
+            </w:drawing>
+          </mc:Choice>
+          <mc:Fallback>
+            <w:pict>
+              <v:rect w14:anchorId="0085C5EC" id="Rechteck 7" o:spid="_x0000_s1026" style="position:absolute;margin-left:176.25pt;margin-top:4.05pt;width:90pt;height:22.5pt;z-index:251661312;visibility:visible;mso-wrap-style:square;mso-wrap-distance-left:9pt;mso-wrap-distance-top:0;mso-wrap-distance-right:9pt;mso-wrap-distance-bottom:0;mso-position-horizontal:absolute;mso-position-horizontal-relative:text;mso-position-vertical:absolute;mso-position-vertical-relative:text;v-text-anchor:middle" o:gfxdata="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" fillcolor="white [3212]" strokecolor="white [3212]" strokeweight="1pt"/>
+            </w:pict>
+          </mc:Fallback>
+        </mc:AlternateContent>
+      </w:r>
+      <w:r>
+        <w:rPr>
+          <w:noProof/>
+        </w:rPr>
+        <w:drawing>
+          <wp:inline distT="0" distB="0" distL="0" distR="0" wp14:anchorId="50F495F3" wp14:editId="56FF9E4A">
+            <wp:extent cx="5760720" cy="3267075"/>
+            <wp:effectExtent l="0" t="0" r="0" b="9525"/>
+            <wp:docPr id="2" name="Grafik 2"/>
+            <wp:cNvGraphicFramePr>
+              <a:graphicFrameLocks xmlns:a="http://schemas.openxmlformats.org/drawingml/2006/main" noChangeAspect="1"/>
+            </wp:cNvGraphicFramePr>
+            <a:graphic xmlns:a="http://schemas.openxmlformats.org/drawingml/2006/main">
+              <a:graphicData uri="http://schemas.openxmlformats.org/drawingml/2006/picture">
+                <pic:pic xmlns:pic="http://schemas.openxmlformats.org/drawingml/2006/picture">
+                  <pic:nvPicPr>
+                    <pic:cNvPr id="1" name=""/>
+                    <pic:cNvPicPr/>
+                  </pic:nvPicPr>
+                  <pic:blipFill>
+                    <a:blip r:embed="rId7"/>
+                    <a:stretch>
+                      <a:fillRect/>
+                    </a:stretch>
+                  </pic:blipFill>
+                  <pic:spPr>
+                    <a:xfrm>
+                      <a:off x="0" y="0"/>
+                      <a:ext cx="5760720" cy="3267075"/>
+                    </a:xfrm>
+                    <a:prstGeom prst="rect">
+                      <a:avLst/>
+                    </a:prstGeom>
+                  </pic:spPr>
+                </pic:pic>
+              </a:graphicData>
+            </a:graphic>
+          </wp:inline>
+        </w:drawing>
+      </w:r>
+    </w:p>
+    <w:p>
+      <w:r>
+        <w:t xml:space="preserve">In der Kontenansicht </w:t>
+      </w:r>
+      <w:r>
+        <w:t xml:space="preserve">können </w:t>
+      </w:r>
+      <w:r>
+        <w:t xml:space="preserve">der Anfangsbestand, die Veränderungen im Soll und Haben sowie der Schlussbestand der </w:t>
+      </w:r>
+      <w:r>
+        <w:t xml:space="preserve">Konten </w:t>
+      </w:r>
+      <w:r>
+        <w:t>eingesehen werden.</w:t>
+      </w:r>
+      <w:r>
+        <w:t xml:space="preserve"> </w:t>
+      </w:r>
+    </w:p>
+    <w:p/>
+    <w:p>
+      <w:r>
+        <w:rPr>
+          <w:noProof/>
+        </w:rPr>
+        <mc:AlternateContent>
+          <mc:Choice Requires="wps">
+            <w:drawing>
+              <wp:anchor distT="0" distB="0" distL="114300" distR="114300" simplePos="0" relativeHeight="251663360" behindDoc="0" locked="0" layoutInCell="1" allowOverlap="1" wp14:anchorId="5BEB3DAF" wp14:editId="3B573C6F">
+                <wp:simplePos x="0" y="0"/>
+                <wp:positionH relativeFrom="margin">
+                  <wp:posOffset>2304359</wp:posOffset>
+                </wp:positionH>
+                <wp:positionV relativeFrom="paragraph">
+                  <wp:posOffset>60848</wp:posOffset>
+                </wp:positionV>
+                <wp:extent cx="1143000" cy="285750"/>
+                <wp:effectExtent l="0" t="0" r="19050" b="19050"/>
+                <wp:wrapNone/>
+                <wp:docPr id="8" name="Rechteck 8"/>
+                <wp:cNvGraphicFramePr/>
+                <a:graphic xmlns:a="http://schemas.openxmlformats.org/drawingml/2006/main">
+                  <a:graphicData uri="http://schemas.microsoft.com/office/word/2010/wordprocessingShape">
+                    <wps:wsp>
+                      <wps:cNvSpPr/>
+                      <wps:spPr>
+                        <a:xfrm>
+                          <a:off x="0" y="0"/>
+                          <a:ext cx="1143000" cy="285750"/>
+                        </a:xfrm>
+                        <a:prstGeom prst="rect">
+                          <a:avLst/>
+                        </a:prstGeom>
+                        <a:solidFill>
+                          <a:schemeClr val="bg1"/>
+                        </a:solidFill>
+                        <a:ln>
+                          <a:solidFill>
+                            <a:schemeClr val="bg1"/>
+                          </a:solidFill>
+                        </a:ln>
+                      </wps:spPr>
+                      <wps:style>
+                        <a:lnRef idx="2">
+                          <a:schemeClr val="accent1">
+                            <a:shade val="50000"/>
+                          </a:schemeClr>
+                        </a:lnRef>
+                        <a:fillRef idx="1">
+                          <a:schemeClr val="accent1"/>
+                        </a:fillRef>
+                        <a:effectRef idx="0">
+                          <a:schemeClr val="accent1"/>
+                        </a:effectRef>
+                        <a:fontRef idx="minor">
+                          <a:schemeClr val="lt1"/>
+                        </a:fontRef>
+                      </wps:style>
+                      <wps:bodyPr rot="0" spcFirstLastPara="0" vertOverflow="overflow" horzOverflow="overflow" vert="horz" wrap="square" lIns="91440" tIns="45720" rIns="91440" bIns="45720" numCol="1" spcCol="0" rtlCol="0" fromWordArt="0" anchor="ctr" anchorCtr="0" forceAA="0" compatLnSpc="1">
+                        <a:prstTxWarp prst="textNoShape">
+                          <a:avLst/>
+                        </a:prstTxWarp>
+                        <a:noAutofit/>
+                      </wps:bodyPr>
+                    </wps:wsp>
+                  </a:graphicData>
+                </a:graphic>
+              </wp:anchor>
+            </w:drawing>
+          </mc:Choice>
+          <mc:Fallback>
+            <w:pict>
+              <v:rect w14:anchorId="21267D38" id="Rechteck 8" o:spid="_x0000_s1026" style="position:absolute;margin-left:181.45pt;margin-top:4.8pt;width:90pt;height:22.5pt;z-index:251663360;visibility:visible;mso-wrap-style:square;mso-wrap-distance-left:9pt;mso-wrap-distance-top:0;mso-wrap-distance-right:9pt;mso-wrap-distance-bottom:0;mso-position-horizontal:absolute;mso-position-horizontal-relative:margin;mso-position-vertical:absolute;mso-position-vertical-relative:text;v-text-anchor:middle" o:gfxdata="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" fillcolor="white [3212]" strokecolor="white [3212]" strokeweight="1pt">
+                <w10:wrap anchorx="margin"/>
+              </v:rect>
+            </w:pict>
+          </mc:Fallback>
+        </mc:AlternateContent>
+      </w:r>
+      <w:r>
+        <w:rPr>
+          <w:noProof/>
+        </w:rPr>
+        <w:drawing>
+          <wp:inline distT="0" distB="0" distL="0" distR="0" wp14:anchorId="0FF1E8C3" wp14:editId="52F1A64E">
+            <wp:extent cx="5760720" cy="3289935"/>
+            <wp:effectExtent l="0" t="0" r="0" b="5715"/>
+            <wp:docPr id="5" name="Grafik 5"/>
+            <wp:cNvGraphicFramePr>
+              <a:graphicFrameLocks xmlns:a="http://schemas.openxmlformats.org/drawingml/2006/main" noChangeAspect="1"/>
+            </wp:cNvGraphicFramePr>
+            <a:graphic xmlns:a="http://schemas.openxmlformats.org/drawingml/2006/main">
+              <a:graphicData uri="http://schemas.openxmlformats.org/drawingml/2006/picture">
+                <pic:pic xmlns:pic="http://schemas.openxmlformats.org/drawingml/2006/picture">
+                  <pic:nvPicPr>
+                    <pic:cNvPr id="1" name=""/>
+                    <pic:cNvPicPr/>
+                  </pic:nvPicPr>
+                  <pic:blipFill>
+                    <a:blip r:embed="rId8"/>
+                    <a:stretch>
+                      <a:fillRect/>
+                    </a:stretch>
+                  </pic:blipFill>
+                  <pic:spPr>
+                    <a:xfrm>
+                      <a:off x="0" y="0"/>
+                      <a:ext cx="5760720" cy="3289935"/>
+                    </a:xfrm>
+                    <a:prstGeom prst="rect">
+                      <a:avLst/>
+                    </a:prstGeom>
+                  </pic:spPr>
+                </pic:pic>
+              </a:graphicData>
+            </a:graphic>
+          </wp:inline>
+        </w:drawing>
+      </w:r>
     </w:p>
     <w:p>
       <w:r>
@@ -1628,4 +1909,16 @@
     </a:ext>
   </a:extLst>
 </a:theme>
+</file>
+
+<file path=customXml/item1.xml><?xml version="1.0" encoding="utf-8"?>
+<b:Sources xmlns:b="http://schemas.openxmlformats.org/officeDocument/2006/bibliography" xmlns="http://schemas.openxmlformats.org/officeDocument/2006/bibliography" SelectedStyle="\APASixthEditionOfficeOnline.xsl" StyleName="APA" Version="6"/>
+</file>
+
+<file path=customXml/itemProps1.xml><?xml version="1.0" encoding="utf-8"?>
+<ds:datastoreItem xmlns:ds="http://schemas.openxmlformats.org/officeDocument/2006/customXml" ds:itemID="{A0BA4F09-0011-4465-81E1-43426E2ADB54}">
+  <ds:schemaRefs>
+    <ds:schemaRef ds:uri="http://schemas.openxmlformats.org/officeDocument/2006/bibliography"/>
+  </ds:schemaRefs>
+</ds:datastoreItem>
 </file>
--- a/Dokumentation Buchhaltungsprogramm.docx
+++ b/Dokumentation Buchhaltungsprogramm.docx
@@ -357,8 +357,6 @@
       <w:r>
         <w:t>- Dokumentation: Spätestens bis 02.06.2019 am Abend</w:t>
       </w:r>
-      <w:bookmarkStart w:id="0" w:name="_GoBack"/>
-      <w:bookmarkEnd w:id="0"/>
     </w:p>
     <w:p>
       <w:pPr>
@@ -591,7 +589,7 @@
         <mc:AlternateContent>
           <mc:Choice Requires="wps">
             <w:drawing>
-              <wp:anchor distT="0" distB="0" distL="114300" distR="114300" simplePos="0" relativeHeight="251659264" behindDoc="0" locked="0" layoutInCell="1" allowOverlap="1" wp14:anchorId="29A2C1D2" wp14:editId="6933F60E">
+              <wp:anchor distT="0" distB="0" distL="114300" distR="114300" simplePos="0" relativeHeight="251659264" behindDoc="0" locked="0" layoutInCell="1" allowOverlap="1" wp14:anchorId="29A2C1D2" wp14:editId="1EE1BC27">
                 <wp:simplePos x="0" y="0"/>
                 <wp:positionH relativeFrom="column">
                   <wp:posOffset>2338705</wp:posOffset>
@@ -655,7 +653,7 @@
           </mc:Choice>
           <mc:Fallback>
             <w:pict>
-              <v:rect w14:anchorId="48906FBF" id="Rechteck 6" o:spid="_x0000_s1026" style="position:absolute;margin-left:184.15pt;margin-top:12.05pt;width:90pt;height:22.5pt;z-index:251659264;visibility:visible;mso-wrap-style:square;mso-wrap-distance-left:9pt;mso-wrap-distance-top:0;mso-wrap-distance-right:9pt;mso-wrap-distance-bottom:0;mso-position-horizontal:absolute;mso-position-horizontal-relative:text;mso-position-vertical:absolute;mso-position-vertical-relative:text;v-text-anchor:middle" o:gfxdata="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" fillcolor="white [3212]" strokecolor="white [3212]" strokeweight="1pt"/>
+              <v:rect w14:anchorId="71ADB40F" id="Rechteck 6" o:spid="_x0000_s1026" style="position:absolute;margin-left:184.15pt;margin-top:12.05pt;width:90pt;height:22.5pt;z-index:251659264;visibility:visible;mso-wrap-style:square;mso-wrap-distance-left:9pt;mso-wrap-distance-top:0;mso-wrap-distance-right:9pt;mso-wrap-distance-bottom:0;mso-position-horizontal:absolute;mso-position-horizontal-relative:text;mso-position-vertical:absolute;mso-position-vertical-relative:text;v-text-anchor:middle" o:gfxdata="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" fillcolor="white [3212]" strokecolor="white [3212]" strokeweight="1pt"/>
             </w:pict>
           </mc:Fallback>
         </mc:AlternateContent>
@@ -746,6 +744,82 @@
           <w:noProof/>
         </w:rPr>
         <w:lastRenderedPageBreak/>
+        <mc:AlternateContent>
+          <mc:Choice Requires="wps">
+            <w:drawing>
+              <wp:anchor distT="0" distB="0" distL="114300" distR="114300" simplePos="0" relativeHeight="251665408" behindDoc="0" locked="0" layoutInCell="1" allowOverlap="1" wp14:anchorId="4F9FAD15" wp14:editId="1CAFD532">
+                <wp:simplePos x="0" y="0"/>
+                <wp:positionH relativeFrom="column">
+                  <wp:posOffset>1293038</wp:posOffset>
+                </wp:positionH>
+                <wp:positionV relativeFrom="paragraph">
+                  <wp:posOffset>155929</wp:posOffset>
+                </wp:positionV>
+                <wp:extent cx="1143000" cy="285750"/>
+                <wp:effectExtent l="0" t="0" r="19050" b="19050"/>
+                <wp:wrapNone/>
+                <wp:docPr id="10" name="Rechteck 10"/>
+                <wp:cNvGraphicFramePr/>
+                <a:graphic xmlns:a="http://schemas.openxmlformats.org/drawingml/2006/main">
+                  <a:graphicData uri="http://schemas.microsoft.com/office/word/2010/wordprocessingShape">
+                    <wps:wsp>
+                      <wps:cNvSpPr/>
+                      <wps:spPr>
+                        <a:xfrm>
+                          <a:off x="0" y="0"/>
+                          <a:ext cx="1143000" cy="285750"/>
+                        </a:xfrm>
+                        <a:prstGeom prst="rect">
+                          <a:avLst/>
+                        </a:prstGeom>
+                        <a:solidFill>
+                          <a:schemeClr val="bg1"/>
+                        </a:solidFill>
+                        <a:ln>
+                          <a:solidFill>
+                            <a:schemeClr val="bg1"/>
+                          </a:solidFill>
+                        </a:ln>
+                      </wps:spPr>
+                      <wps:style>
+                        <a:lnRef idx="2">
+                          <a:schemeClr val="accent1">
+                            <a:shade val="50000"/>
+                          </a:schemeClr>
+                        </a:lnRef>
+                        <a:fillRef idx="1">
+                          <a:schemeClr val="accent1"/>
+                        </a:fillRef>
+                        <a:effectRef idx="0">
+                          <a:schemeClr val="accent1"/>
+                        </a:effectRef>
+                        <a:fontRef idx="minor">
+                          <a:schemeClr val="lt1"/>
+                        </a:fontRef>
+                      </wps:style>
+                      <wps:bodyPr rot="0" spcFirstLastPara="0" vertOverflow="overflow" horzOverflow="overflow" vert="horz" wrap="square" lIns="91440" tIns="45720" rIns="91440" bIns="45720" numCol="1" spcCol="0" rtlCol="0" fromWordArt="0" anchor="ctr" anchorCtr="0" forceAA="0" compatLnSpc="1">
+                        <a:prstTxWarp prst="textNoShape">
+                          <a:avLst/>
+                        </a:prstTxWarp>
+                        <a:noAutofit/>
+                      </wps:bodyPr>
+                    </wps:wsp>
+                  </a:graphicData>
+                </a:graphic>
+              </wp:anchor>
+            </w:drawing>
+          </mc:Choice>
+          <mc:Fallback>
+            <w:pict>
+              <v:rect w14:anchorId="60D98140" id="Rechteck 10" o:spid="_x0000_s1026" style="position:absolute;margin-left:101.8pt;margin-top:12.3pt;width:90pt;height:22.5pt;z-index:251665408;visibility:visible;mso-wrap-style:square;mso-wrap-distance-left:9pt;mso-wrap-distance-top:0;mso-wrap-distance-right:9pt;mso-wrap-distance-bottom:0;mso-position-horizontal:absolute;mso-position-horizontal-relative:text;mso-position-vertical:absolute;mso-position-vertical-relative:text;v-text-anchor:middle" o:gfxdata="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" fillcolor="white [3212]" strokecolor="white [3212]" strokeweight="1pt"/>
+            </w:pict>
+          </mc:Fallback>
+        </mc:AlternateContent>
+      </w:r>
+      <w:r>
+        <w:rPr>
+          <w:noProof/>
+        </w:rPr>
         <w:drawing>
           <wp:inline distT="0" distB="0" distL="0" distR="0" wp14:anchorId="78BCCD7E" wp14:editId="7E2441DF">
             <wp:extent cx="3762375" cy="4314825"/>
@@ -807,6 +881,11 @@
       <w:r>
         <w:t xml:space="preserve"> Durch einen Button mit dem X auf der rechten Seite kann eine Zeile gelöscht werden. Ausgenommen davon ist das Eigenkapital.</w:t>
       </w:r>
+      <w:r>
+        <w:t xml:space="preserve"> Mit dem Zurück-Button kann man wie in den nachfolgenden Fenstern zurück zu den Buchungssätzen.</w:t>
+      </w:r>
+      <w:bookmarkStart w:id="0" w:name="_GoBack"/>
+      <w:bookmarkEnd w:id="0"/>
     </w:p>
     <w:p>
       <w:r>
@@ -886,7 +965,7 @@
           </mc:Choice>
           <mc:Fallback>
             <w:pict>
-              <v:rect w14:anchorId="0085C5EC" id="Rechteck 7" o:spid="_x0000_s1026" style="position:absolute;margin-left:176.25pt;margin-top:4.05pt;width:90pt;height:22.5pt;z-index:251661312;visibility:visible;mso-wrap-style:square;mso-wrap-distance-left:9pt;mso-wrap-distance-top:0;mso-wrap-distance-right:9pt;mso-wrap-distance-bottom:0;mso-position-horizontal:absolute;mso-position-horizontal-relative:text;mso-position-vertical:absolute;mso-position-vertical-relative:text;v-text-anchor:middle" o:gfxdata="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" fillcolor="white [3212]" strokecolor="white [3212]" strokeweight="1pt"/>
+              <v:rect w14:anchorId="1B051057" id="Rechteck 7" o:spid="_x0000_s1026" style="position:absolute;margin-left:176.25pt;margin-top:4.05pt;width:90pt;height:22.5pt;z-index:251661312;visibility:visible;mso-wrap-style:square;mso-wrap-distance-left:9pt;mso-wrap-distance-top:0;mso-wrap-distance-right:9pt;mso-wrap-distance-bottom:0;mso-position-horizontal:absolute;mso-position-horizontal-relative:text;mso-position-vertical:absolute;mso-position-vertical-relative:text;v-text-anchor:middle" o:gfxdata="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" fillcolor="white [3212]" strokecolor="white [3212]" strokeweight="1pt"/>
             </w:pict>
           </mc:Fallback>
         </mc:AlternateContent>
@@ -947,9 +1026,6 @@
       </w:r>
       <w:r>
         <w:t>eingesehen werden.</w:t>
-      </w:r>
-      <w:r>
-        <w:t xml:space="preserve"> </w:t>
       </w:r>
     </w:p>
     <w:p/>
@@ -1025,7 +1101,7 @@
           </mc:Choice>
           <mc:Fallback>
             <w:pict>
-              <v:rect w14:anchorId="21267D38" id="Rechteck 8" o:spid="_x0000_s1026" style="position:absolute;margin-left:181.45pt;margin-top:4.8pt;width:90pt;height:22.5pt;z-index:251663360;visibility:visible;mso-wrap-style:square;mso-wrap-distance-left:9pt;mso-wrap-distance-top:0;mso-wrap-distance-right:9pt;mso-wrap-distance-bottom:0;mso-position-horizontal:absolute;mso-position-horizontal-relative:margin;mso-position-vertical:absolute;mso-position-vertical-relative:text;v-text-anchor:middle" o:gfxdata="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" fillcolor="white [3212]" strokecolor="white [3212]" strokeweight="1pt">
+              <v:rect w14:anchorId="7576D9D4" id="Rechteck 8" o:spid="_x0000_s1026" style="position:absolute;margin-left:181.45pt;margin-top:4.8pt;width:90pt;height:22.5pt;z-index:251663360;visibility:visible;mso-wrap-style:square;mso-wrap-distance-left:9pt;mso-wrap-distance-top:0;mso-wrap-distance-right:9pt;mso-wrap-distance-bottom:0;mso-position-horizontal:absolute;mso-position-horizontal-relative:margin;mso-position-vertical:absolute;mso-position-vertical-relative:text;v-text-anchor:middle" o:gfxdata="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" fillcolor="white [3212]" strokecolor="white [3212]" strokeweight="1pt">
                 <w10:wrap anchorx="margin"/>
               </v:rect>
             </w:pict>
@@ -1916,7 +1992,7 @@
 </file>
 
 <file path=customXml/itemProps1.xml><?xml version="1.0" encoding="utf-8"?>
-<ds:datastoreItem xmlns:ds="http://schemas.openxmlformats.org/officeDocument/2006/customXml" ds:itemID="{A0BA4F09-0011-4465-81E1-43426E2ADB54}">
+<ds:datastoreItem xmlns:ds="http://schemas.openxmlformats.org/officeDocument/2006/customXml" ds:itemID="{B3312BD6-98A9-4694-966E-D57390E237E2}">
   <ds:schemaRefs>
     <ds:schemaRef ds:uri="http://schemas.openxmlformats.org/officeDocument/2006/bibliography"/>
   </ds:schemaRefs>

--- a/Dokumentation Buchhaltungsprogramm.docx
+++ b/Dokumentation Buchhaltungsprogramm.docx
@@ -124,10 +124,25 @@
         <w:t xml:space="preserve"> Pattern </w:t>
       </w:r>
       <w:r>
-        <w:t>eine sehr grosse Erfahrung</w:t>
-      </w:r>
-      <w:r>
-        <w:t xml:space="preserve"> haben. Wir wollten auch eine programmiertechnische Herausforderung und möglichst wenig Einarbeitungszeit haben.</w:t>
+        <w:t>eine grosse Erfahrung</w:t>
+      </w:r>
+      <w:r>
+        <w:t xml:space="preserve"> haben</w:t>
+      </w:r>
+      <w:r>
+        <w:t xml:space="preserve"> und mit diesen vertraut sind</w:t>
+      </w:r>
+      <w:r>
+        <w:t>. Wir wollten auch eine programmiertechnische Herausforderung und möglichst wenig Einarbeitungszeit haben.</w:t>
+      </w:r>
+      <w:r>
+        <w:t xml:space="preserve"> Aufgrund der dabei ersichtlichen grossen Eigenleistungen, die man in einem solchen Projekt erwartet, wurde die leichtere Variante der beiden angebotenen </w:t>
+      </w:r>
+      <w:r>
+        <w:t>Aufgabenstellungen</w:t>
+      </w:r>
+      <w:r>
+        <w:t xml:space="preserve"> ausgewählt.</w:t>
       </w:r>
     </w:p>
     <w:p>
@@ -150,7 +165,25 @@
     </w:p>
     <w:p>
       <w:r>
-        <w:t xml:space="preserve">- GUI Bilanz und Erfolgsrechnung: </w:t>
+        <w:t>- GUI Bilanz</w:t>
+      </w:r>
+      <w:r>
+        <w:t>en</w:t>
+      </w:r>
+      <w:r>
+        <w:t xml:space="preserve"> </w:t>
+      </w:r>
+      <w:r>
+        <w:t>(</w:t>
+      </w:r>
+      <w:r>
+        <w:t>und Erfolgsrechnung</w:t>
+      </w:r>
+      <w:r>
+        <w:t>)</w:t>
+      </w:r>
+      <w:r>
+        <w:t xml:space="preserve">: </w:t>
       </w:r>
       <w:proofErr w:type="spellStart"/>
       <w:r>
@@ -204,6 +237,41 @@
         <w:t xml:space="preserve"> in der GUI-Entwicklung </w:t>
       </w:r>
       <w:r>
+        <w:t>(</w:t>
+      </w:r>
+      <w:proofErr w:type="spellStart"/>
+      <w:r>
+        <w:rPr>
+          <w:b/>
+        </w:rPr>
+        <w:t>G</w:t>
+      </w:r>
+      <w:r>
+        <w:t>raphical</w:t>
+      </w:r>
+      <w:proofErr w:type="spellEnd"/>
+      <w:r>
+        <w:t xml:space="preserve"> </w:t>
+      </w:r>
+      <w:r>
+        <w:rPr>
+          <w:b/>
+        </w:rPr>
+        <w:t>U</w:t>
+      </w:r>
+      <w:r>
+        <w:t xml:space="preserve">ser </w:t>
+      </w:r>
+      <w:r>
+        <w:rPr>
+          <w:b/>
+        </w:rPr>
+        <w:t>I</w:t>
+      </w:r>
+      <w:r>
+        <w:t xml:space="preserve">nterface) </w:t>
+      </w:r>
+      <w:r>
         <w:t xml:space="preserve">eine </w:t>
       </w:r>
       <w:r>
@@ -261,13 +329,22 @@
         <w:t>C#-Programmiersprache</w:t>
       </w:r>
       <w:r>
-        <w:t xml:space="preserve"> sowie das MVVM-</w:t>
+        <w:t xml:space="preserve"> sowie </w:t>
+      </w:r>
+      <w:r>
+        <w:t>WPF und das</w:t>
+      </w:r>
+      <w:r>
+        <w:t xml:space="preserve"> MVVM-</w:t>
       </w:r>
       <w:r>
         <w:t>Pattern,</w:t>
       </w:r>
       <w:r>
-        <w:t xml:space="preserve"> so dass sich alle gegenseitig auszuhelfen können</w:t>
+        <w:t xml:space="preserve"> so dass sich alle gegenseitig auszuhelfen </w:t>
+      </w:r>
+      <w:r>
+        <w:t>konnten</w:t>
       </w:r>
       <w:r>
         <w:t>.</w:t>
@@ -303,7 +380,22 @@
         <w:t>Konten</w:t>
       </w:r>
       <w:r>
-        <w:t>, Bilanz und Erfolgsrechnung</w:t>
+        <w:t>, Bilanz</w:t>
+      </w:r>
+      <w:r>
+        <w:t>en</w:t>
+      </w:r>
+      <w:r>
+        <w:t xml:space="preserve"> </w:t>
+      </w:r>
+      <w:r>
+        <w:t>(</w:t>
+      </w:r>
+      <w:r>
+        <w:t>und Erfolgsrechnung</w:t>
+      </w:r>
+      <w:r>
+        <w:t>)</w:t>
       </w:r>
       <w:r>
         <w:t xml:space="preserve">: </w:t>
@@ -371,13 +463,40 @@
     </w:p>
     <w:p>
       <w:r>
-        <w:t xml:space="preserve">Die programmatische Zusammenführung der Teile begann am 27.06.2019. </w:t>
-      </w:r>
-      <w:r>
-        <w:t xml:space="preserve">Dabei wurden das Hauptprogramm mit den GUIs sowie ein separates Programm in Form einer Konsolenanwendung, in welcher die Datenstrukturen für die Buchhaltung entwickelt wurden, zusammengeführt. </w:t>
-      </w:r>
-      <w:r>
-        <w:t>Es mussten jedoch noch verschiedene Anpassungen gemacht werden, damit das GUI und die Logik dahinter den Anforderungen entsprachen.</w:t>
+        <w:t xml:space="preserve">Die Zusammenführung der Teile begann am 27.06.2019. </w:t>
+      </w:r>
+      <w:r>
+        <w:t xml:space="preserve">Dabei wurden das Hauptprogramm mit den GUIs sowie ein separates Programm in Form einer Konsolenanwendung, in welcher die </w:t>
+      </w:r>
+      <w:r>
+        <w:t xml:space="preserve">Logik und </w:t>
+      </w:r>
+      <w:r>
+        <w:t>Datenstruktur</w:t>
+      </w:r>
+      <w:r>
+        <w:t xml:space="preserve"> </w:t>
+      </w:r>
+      <w:r>
+        <w:t xml:space="preserve">für die </w:t>
+      </w:r>
+      <w:r>
+        <w:t>Konten</w:t>
+      </w:r>
+      <w:r>
+        <w:t xml:space="preserve"> entwickelt wurden, </w:t>
+      </w:r>
+      <w:r>
+        <w:t xml:space="preserve">in ein einziges Programm </w:t>
+      </w:r>
+      <w:r>
+        <w:t xml:space="preserve">zusammengeführt. </w:t>
+      </w:r>
+      <w:r>
+        <w:t>Es mussten jedoch noch verschiedene Anpassungen gemacht werden, damit das GUI und die Logik dahinter den Anforderungen entsprachen</w:t>
+      </w:r>
+      <w:r>
+        <w:t>. Insbesondere für Bearbeitung der Journaleinträge gab es noch zusätzliche Aufwände.</w:t>
       </w:r>
     </w:p>
     <w:p>
@@ -435,12 +554,34 @@
         <w:t xml:space="preserve"> Schl</w:t>
       </w:r>
       <w:r>
-        <w:t>ussendlich lag aber ein Konzept und auch ein unabhängiges, simples Konsolenprogramm vor, dessen Programmcode später mit den restlichen Teilen zusammengeführt wurden</w:t>
-      </w:r>
-    </w:p>
-    <w:p>
-      <w:r>
-        <w:t>Eine sehr grosse Herausforderung war das Erkennen einer Erstellungs-, Bearbeitungs- und Löschoperation bei den Buchungssätzen in unserer Programmarchitektur. Nach jeder solche</w:t>
+        <w:t xml:space="preserve">ussendlich lag aber ein </w:t>
+      </w:r>
+      <w:r>
+        <w:t xml:space="preserve">kleines </w:t>
+      </w:r>
+      <w:r>
+        <w:t>Konzept</w:t>
+      </w:r>
+      <w:r>
+        <w:t>, das GUI</w:t>
+      </w:r>
+      <w:r>
+        <w:t xml:space="preserve"> und auch ein unabhängiges, simples Konsolenprogramm vor, dessen Programmcode später mit den restlichen Teilen zusammengeführt wurden</w:t>
+      </w:r>
+    </w:p>
+    <w:p>
+      <w:r>
+        <w:t>Eine sehr grosse Herausforderung war das Erkennen einer Erstellungs-, Bearbeitungs- und Löschoperation bei den Buchungssätzen</w:t>
+      </w:r>
+      <w:r>
+        <w:t xml:space="preserve"> bzw. dem Journal</w:t>
+      </w:r>
+      <w:r>
+        <w:t xml:space="preserve"> in unserer Programmarchitektur. Nach </w:t>
+      </w:r>
+      <w:r>
+        <w:lastRenderedPageBreak/>
+        <w:t>jeder solche</w:t>
       </w:r>
       <w:r>
         <w:t>r</w:t>
@@ -452,12 +593,31 @@
         <w:t>auf dem aktuellen Stand</w:t>
       </w:r>
       <w:r>
-        <w:t xml:space="preserve"> sind. Da die Datensammlung nur beim Erstellen oder Löschen, nicht aber beim Bearbeiten eines Buchungssatzes aktualisiert wird, mussten zusätzliche </w:t>
-      </w:r>
-      <w:r>
-        <w:lastRenderedPageBreak/>
-        <w:t>programmiertechnische Vorkehrungen getroffen werden, damit auch nach der Aktualisierung eines Buchungssatzes die Berechnungen durchgeführt werden können.</w:t>
-      </w:r>
+        <w:t xml:space="preserve"> sind. Da die Datensammlung nur beim Erstellen oder Löschen, nicht aber beim Bearbeiten eines Buchungssatzes</w:t>
+      </w:r>
+      <w:r>
+        <w:t xml:space="preserve"> </w:t>
+      </w:r>
+      <w:r>
+        <w:t xml:space="preserve">aktualisiert wird, mussten zusätzliche programmiertechnische Vorkehrungen getroffen werden, damit auch nach der Aktualisierung eines Buchungssatzes </w:t>
+      </w:r>
+      <w:r>
+        <w:t>im</w:t>
+      </w:r>
+      <w:r>
+        <w:t xml:space="preserve"> GUI </w:t>
+      </w:r>
+      <w:r>
+        <w:t>die</w:t>
+      </w:r>
+      <w:r>
+        <w:t xml:space="preserve"> nachfolgenden</w:t>
+      </w:r>
+      <w:r>
+        <w:t xml:space="preserve"> Berechnungen durchgeführt werden können.</w:t>
+      </w:r>
+      <w:bookmarkStart w:id="0" w:name="_GoBack"/>
+      <w:bookmarkEnd w:id="0"/>
     </w:p>
     <w:p>
       <w:pPr>
@@ -490,7 +650,10 @@
         <w:t>stolz</w:t>
       </w:r>
       <w:r>
-        <w:t xml:space="preserve"> darauf.</w:t>
+        <w:t xml:space="preserve"> darauf</w:t>
+      </w:r>
+      <w:r>
+        <w:t>.</w:t>
       </w:r>
     </w:p>
     <w:p>
@@ -517,6 +680,62 @@
       </w:r>
       <w:r>
         <w:t xml:space="preserve"> Funktionalitäten noch rechtzeitig fertigstellen.</w:t>
+      </w:r>
+      <w:r>
+        <w:t xml:space="preserve"> Es wäre sicherlich besser, nächstes Mal ein wenig genauer abzuwägen, ob solche Entwicklungspattern zum Einsatz kommen</w:t>
+      </w:r>
+      <w:r>
+        <w:t xml:space="preserve"> und wie und wann diese angewendet werden müssen</w:t>
+      </w:r>
+      <w:r>
+        <w:t>.</w:t>
+      </w:r>
+    </w:p>
+    <w:p>
+      <w:r>
+        <w:t>Sicherlich</w:t>
+      </w:r>
+      <w:r>
+        <w:t xml:space="preserve"> auch</w:t>
+      </w:r>
+      <w:r>
+        <w:t xml:space="preserve"> gut gelungen ist </w:t>
+      </w:r>
+      <w:r>
+        <w:t xml:space="preserve">die </w:t>
+      </w:r>
+      <w:r>
+        <w:t>L</w:t>
+      </w:r>
+      <w:r>
+        <w:t>ogik</w:t>
+      </w:r>
+      <w:r>
+        <w:t xml:space="preserve"> der Konten</w:t>
+      </w:r>
+      <w:r>
+        <w:t xml:space="preserve">, die ohne grosse Änderungen </w:t>
+      </w:r>
+      <w:r>
+        <w:t>schon früh ihre saubere Funktionalität unter Beweis stellte</w:t>
+      </w:r>
+      <w:r>
+        <w:t>n</w:t>
+      </w:r>
+      <w:r>
+        <w:t>.</w:t>
+      </w:r>
+      <w:r>
+        <w:t xml:space="preserve"> </w:t>
+      </w:r>
+      <w:r>
+        <w:t>Die obengenannten Probleme bezogen sich mehrheitlich auf die Logik, welche mit der GUI kommuniziert und die Konten initialisiert</w:t>
+      </w:r>
+      <w:r>
+        <w:t xml:space="preserve"> sowie mit den nötigen Daten versorgt</w:t>
+      </w:r>
+      <w:r>
+        <w:t>. Die Logik der Konten war also nicht direkt davon betroffen</w:t>
       </w:r>
     </w:p>
     <w:p>
@@ -535,7 +754,22 @@
         <w:t xml:space="preserve"> im </w:t>
       </w:r>
       <w:r>
-        <w:t>Grossem und Ganzen sehr gut, Wir konnten die Aufträge untereinander Verteilen, und jeder hatte mit seiner Teilarbeit seinen Beitrag zum finalen Programm geleistet.</w:t>
+        <w:t xml:space="preserve">Grossem und Ganzen </w:t>
+      </w:r>
+      <w:r>
+        <w:t>recht gut.</w:t>
+      </w:r>
+      <w:r>
+        <w:t xml:space="preserve"> Wir konnten die Aufträge </w:t>
+      </w:r>
+      <w:r>
+        <w:t xml:space="preserve">gut </w:t>
+      </w:r>
+      <w:r>
+        <w:t>untereinander Verteilen, und jeder hatte mit seiner Teilarbeit seinen Beitrag zum finalen Programm geleistet.</w:t>
+      </w:r>
+      <w:r>
+        <w:t xml:space="preserve"> </w:t>
       </w:r>
     </w:p>
     <w:p>
@@ -555,7 +789,10 @@
         <w:t xml:space="preserve"> unsere Motivation sehr stark angekratzt </w:t>
       </w:r>
       <w:r>
-        <w:t>sowie unsere</w:t>
+        <w:t xml:space="preserve">und damit </w:t>
+      </w:r>
+      <w:r>
+        <w:t>unsere</w:t>
       </w:r>
       <w:r>
         <w:t xml:space="preserve"> </w:t>
@@ -571,6 +808,19 @@
       </w:r>
       <w:r>
         <w:t xml:space="preserve"> Doch wir versuchten möglichst dranzubleiben und sind nun zu einem zufriedenstellenden Ergebnis gekommen.</w:t>
+      </w:r>
+    </w:p>
+    <w:p>
+      <w:pPr>
+        <w:rPr>
+          <w:rFonts w:asciiTheme="majorHAnsi" w:eastAsiaTheme="majorEastAsia" w:hAnsiTheme="majorHAnsi" w:cstheme="majorBidi"/>
+          <w:color w:val="2F5496" w:themeColor="accent1" w:themeShade="BF"/>
+          <w:sz w:val="32"/>
+          <w:szCs w:val="32"/>
+        </w:rPr>
+      </w:pPr>
+      <w:r>
+        <w:br w:type="page"/>
       </w:r>
     </w:p>
     <w:p>
@@ -578,7 +828,21 @@
         <w:pStyle w:val="berschrift1"/>
       </w:pPr>
       <w:r>
+        <w:lastRenderedPageBreak/>
         <w:t>Screenshots</w:t>
+      </w:r>
+    </w:p>
+    <w:p>
+      <w:pPr>
+        <w:rPr>
+          <w:rStyle w:val="Fett"/>
+        </w:rPr>
+      </w:pPr>
+      <w:r>
+        <w:rPr>
+          <w:rStyle w:val="Fett"/>
+        </w:rPr>
+        <w:t>Journal</w:t>
       </w:r>
     </w:p>
     <w:p>
@@ -589,13 +853,13 @@
         <mc:AlternateContent>
           <mc:Choice Requires="wps">
             <w:drawing>
-              <wp:anchor distT="0" distB="0" distL="114300" distR="114300" simplePos="0" relativeHeight="251659264" behindDoc="0" locked="0" layoutInCell="1" allowOverlap="1" wp14:anchorId="29A2C1D2" wp14:editId="1EE1BC27">
+              <wp:anchor distT="0" distB="0" distL="114300" distR="114300" simplePos="0" relativeHeight="251659264" behindDoc="0" locked="0" layoutInCell="1" allowOverlap="1" wp14:anchorId="29A2C1D2" wp14:editId="740EA03D">
                 <wp:simplePos x="0" y="0"/>
-                <wp:positionH relativeFrom="column">
-                  <wp:posOffset>2338705</wp:posOffset>
+                <wp:positionH relativeFrom="margin">
+                  <wp:align>center</wp:align>
                 </wp:positionH>
                 <wp:positionV relativeFrom="paragraph">
-                  <wp:posOffset>153035</wp:posOffset>
+                  <wp:posOffset>377190</wp:posOffset>
                 </wp:positionV>
                 <wp:extent cx="1143000" cy="285750"/>
                 <wp:effectExtent l="0" t="0" r="19050" b="19050"/>
@@ -653,7 +917,9 @@
           </mc:Choice>
           <mc:Fallback>
             <w:pict>
-              <v:rect w14:anchorId="71ADB40F" id="Rechteck 6" o:spid="_x0000_s1026" style="position:absolute;margin-left:184.15pt;margin-top:12.05pt;width:90pt;height:22.5pt;z-index:251659264;visibility:visible;mso-wrap-style:square;mso-wrap-distance-left:9pt;mso-wrap-distance-top:0;mso-wrap-distance-right:9pt;mso-wrap-distance-bottom:0;mso-position-horizontal:absolute;mso-position-horizontal-relative:text;mso-position-vertical:absolute;mso-position-vertical-relative:text;v-text-anchor:middle" o:gfxdata="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" fillcolor="white [3212]" strokecolor="white [3212]" strokeweight="1pt"/>
+              <v:rect w14:anchorId="37A43DCA" id="Rechteck 6" o:spid="_x0000_s1026" style="position:absolute;margin-left:0;margin-top:29.7pt;width:90pt;height:22.5pt;z-index:251659264;visibility:visible;mso-wrap-style:square;mso-wrap-distance-left:9pt;mso-wrap-distance-top:0;mso-wrap-distance-right:9pt;mso-wrap-distance-bottom:0;mso-position-horizontal:center;mso-position-horizontal-relative:margin;mso-position-vertical:absolute;mso-position-vertical-relative:text;v-text-anchor:middle" o:gfxdata="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" fillcolor="white [3212]" strokecolor="white [3212]" strokeweight="1pt">
+                <w10:wrap anchorx="margin"/>
+              </v:rect>
             </w:pict>
           </mc:Fallback>
         </mc:AlternateContent>
@@ -663,9 +929,9 @@
           <w:noProof/>
         </w:rPr>
         <w:drawing>
-          <wp:inline distT="0" distB="0" distL="0" distR="0" wp14:anchorId="52B73F5E" wp14:editId="5B9F8D11">
-            <wp:extent cx="5760720" cy="3268980"/>
-            <wp:effectExtent l="0" t="0" r="0" b="7620"/>
+          <wp:inline distT="0" distB="0" distL="0" distR="0" wp14:anchorId="3A3D7DBF" wp14:editId="695FD8C2">
+            <wp:extent cx="5829300" cy="3390787"/>
+            <wp:effectExtent l="0" t="0" r="0" b="635"/>
             <wp:docPr id="1" name="Grafik 1"/>
             <wp:cNvGraphicFramePr>
               <a:graphicFrameLocks xmlns:a="http://schemas.openxmlformats.org/drawingml/2006/main" noChangeAspect="1"/>
@@ -678,7 +944,7 @@
                     <pic:cNvPicPr/>
                   </pic:nvPicPr>
                   <pic:blipFill>
-                    <a:blip r:embed="rId5"/>
+                    <a:blip r:embed="rId7"/>
                     <a:stretch>
                       <a:fillRect/>
                     </a:stretch>
@@ -686,7 +952,7 @@
                   <pic:spPr>
                     <a:xfrm>
                       <a:off x="0" y="0"/>
-                      <a:ext cx="5760720" cy="3268980"/>
+                      <a:ext cx="5829300" cy="3390787"/>
                     </a:xfrm>
                     <a:prstGeom prst="rect">
                       <a:avLst/>
@@ -701,7 +967,13 @@
     </w:p>
     <w:p>
       <w:r>
-        <w:t>Im oberen Fenster werden die Buchungssätze erfasst. Dabei k</w:t>
+        <w:t xml:space="preserve">Im </w:t>
+      </w:r>
+      <w:r>
+        <w:t xml:space="preserve">Journal, welches das Hauptfenster der Anwendung darstellt, </w:t>
+      </w:r>
+      <w:r>
+        <w:t>werden die Buchungssätze erfasst. Dabei k</w:t>
       </w:r>
       <w:r>
         <w:t>ö</w:t>
@@ -730,12 +1002,20 @@
         <w:t>-Steuerelement ausgewählt, während die restlichen Felder per Text ausgefüllt werden.</w:t>
       </w:r>
       <w:r>
-        <w:t xml:space="preserve"> Mit dem Button ganz rechts kann selbstverständlich eine Zeile gelöscht werden</w:t>
-      </w:r>
-    </w:p>
-    <w:p>
-      <w:r>
-        <w:br w:type="page"/>
+        <w:t xml:space="preserve"> Mit dem Button ganz rechts kann eine Zeile gelöscht werden</w:t>
+      </w:r>
+    </w:p>
+    <w:p>
+      <w:pPr>
+        <w:rPr>
+          <w:b/>
+        </w:rPr>
+      </w:pPr>
+      <w:r>
+        <w:rPr>
+          <w:b/>
+        </w:rPr>
+        <w:t>Eröffnungsbilanz</w:t>
       </w:r>
     </w:p>
     <w:p>
@@ -743,22 +1023,21 @@
         <w:rPr>
           <w:noProof/>
         </w:rPr>
-        <w:lastRenderedPageBreak/>
         <mc:AlternateContent>
           <mc:Choice Requires="wps">
             <w:drawing>
-              <wp:anchor distT="0" distB="0" distL="114300" distR="114300" simplePos="0" relativeHeight="251665408" behindDoc="0" locked="0" layoutInCell="1" allowOverlap="1" wp14:anchorId="4F9FAD15" wp14:editId="1CAFD532">
+              <wp:anchor distT="0" distB="0" distL="114300" distR="114300" simplePos="0" relativeHeight="251663360" behindDoc="0" locked="0" layoutInCell="1" allowOverlap="1" wp14:anchorId="54EFC53D" wp14:editId="4BC9E96F">
                 <wp:simplePos x="0" y="0"/>
-                <wp:positionH relativeFrom="column">
-                  <wp:posOffset>1293038</wp:posOffset>
+                <wp:positionH relativeFrom="margin">
+                  <wp:posOffset>1043305</wp:posOffset>
                 </wp:positionH>
                 <wp:positionV relativeFrom="paragraph">
-                  <wp:posOffset>155929</wp:posOffset>
+                  <wp:posOffset>233680</wp:posOffset>
                 </wp:positionV>
                 <wp:extent cx="1143000" cy="285750"/>
                 <wp:effectExtent l="0" t="0" r="19050" b="19050"/>
                 <wp:wrapNone/>
-                <wp:docPr id="10" name="Rechteck 10"/>
+                <wp:docPr id="12" name="Rechteck 12"/>
                 <wp:cNvGraphicFramePr/>
                 <a:graphic xmlns:a="http://schemas.openxmlformats.org/drawingml/2006/main">
                   <a:graphicData uri="http://schemas.microsoft.com/office/word/2010/wordprocessingShape">
@@ -811,7 +1090,9 @@
           </mc:Choice>
           <mc:Fallback>
             <w:pict>
-              <v:rect w14:anchorId="60D98140" id="Rechteck 10" o:spid="_x0000_s1026" style="position:absolute;margin-left:101.8pt;margin-top:12.3pt;width:90pt;height:22.5pt;z-index:251665408;visibility:visible;mso-wrap-style:square;mso-wrap-distance-left:9pt;mso-wrap-distance-top:0;mso-wrap-distance-right:9pt;mso-wrap-distance-bottom:0;mso-position-horizontal:absolute;mso-position-horizontal-relative:text;mso-position-vertical:absolute;mso-position-vertical-relative:text;v-text-anchor:middle" o:gfxdata="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" fillcolor="white [3212]" strokecolor="white [3212]" strokeweight="1pt"/>
+              <v:rect w14:anchorId="1605F023" id="Rechteck 12" o:spid="_x0000_s1026" style="position:absolute;margin-left:82.15pt;margin-top:18.4pt;width:90pt;height:22.5pt;z-index:251663360;visibility:visible;mso-wrap-style:square;mso-wrap-distance-left:9pt;mso-wrap-distance-top:0;mso-wrap-distance-right:9pt;mso-wrap-distance-bottom:0;mso-position-horizontal:absolute;mso-position-horizontal-relative:margin;mso-position-vertical:absolute;mso-position-vertical-relative:text;v-text-anchor:middle" o:gfxdata="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" fillcolor="white [3212]" strokecolor="white [3212]" strokeweight="1pt">
+                <w10:wrap anchorx="margin"/>
+              </v:rect>
             </w:pict>
           </mc:Fallback>
         </mc:AlternateContent>
@@ -820,99 +1101,21 @@
         <w:rPr>
           <w:noProof/>
         </w:rPr>
-        <w:drawing>
-          <wp:inline distT="0" distB="0" distL="0" distR="0" wp14:anchorId="78BCCD7E" wp14:editId="7E2441DF">
-            <wp:extent cx="3762375" cy="4314825"/>
-            <wp:effectExtent l="0" t="0" r="9525" b="9525"/>
-            <wp:docPr id="9" name="Grafik 9"/>
-            <wp:cNvGraphicFramePr>
-              <a:graphicFrameLocks xmlns:a="http://schemas.openxmlformats.org/drawingml/2006/main" noChangeAspect="1"/>
-            </wp:cNvGraphicFramePr>
-            <a:graphic xmlns:a="http://schemas.openxmlformats.org/drawingml/2006/main">
-              <a:graphicData uri="http://schemas.openxmlformats.org/drawingml/2006/picture">
-                <pic:pic xmlns:pic="http://schemas.openxmlformats.org/drawingml/2006/picture">
-                  <pic:nvPicPr>
-                    <pic:cNvPr id="1" name=""/>
-                    <pic:cNvPicPr/>
-                  </pic:nvPicPr>
-                  <pic:blipFill>
-                    <a:blip r:embed="rId6"/>
-                    <a:stretch>
-                      <a:fillRect/>
-                    </a:stretch>
-                  </pic:blipFill>
-                  <pic:spPr>
-                    <a:xfrm>
-                      <a:off x="0" y="0"/>
-                      <a:ext cx="3762375" cy="4314825"/>
-                    </a:xfrm>
-                    <a:prstGeom prst="rect">
-                      <a:avLst/>
-                    </a:prstGeom>
-                  </pic:spPr>
-                </pic:pic>
-              </a:graphicData>
-            </a:graphic>
-          </wp:inline>
-        </w:drawing>
-      </w:r>
-    </w:p>
-    <w:p>
-      <w:r>
-        <w:t xml:space="preserve">In der Eröffnungsbilanz können die Anfangsbestände aller Konten eingetragen werden. Auch hier erfolgt die Auswahl des Kontos durch ein </w:t>
-      </w:r>
-      <w:proofErr w:type="spellStart"/>
-      <w:r>
-        <w:t>DropDown</w:t>
-      </w:r>
-      <w:proofErr w:type="spellEnd"/>
-      <w:r>
-        <w:t>-</w:t>
-      </w:r>
-      <w:r>
-        <w:t xml:space="preserve"> </w:t>
-      </w:r>
-      <w:r>
-        <w:t>Steuerelement</w:t>
-      </w:r>
-      <w:r>
-        <w:t>, der Anfangsbestand wird durch ein Textfeld eingetragen.</w:t>
-      </w:r>
-      <w:r>
-        <w:t xml:space="preserve"> Durch einen Button mit dem X auf der rechten Seite kann eine Zeile gelöscht werden. Ausgenommen davon ist das Eigenkapital.</w:t>
-      </w:r>
-      <w:r>
-        <w:t xml:space="preserve"> Mit dem Zurück-Button kann man wie in den nachfolgenden Fenstern zurück zu den Buchungssätzen.</w:t>
-      </w:r>
-      <w:bookmarkStart w:id="0" w:name="_GoBack"/>
-      <w:bookmarkEnd w:id="0"/>
-    </w:p>
-    <w:p>
-      <w:r>
-        <w:br w:type="page"/>
-      </w:r>
-    </w:p>
-    <w:p>
-      <w:r>
-        <w:rPr>
-          <w:noProof/>
-        </w:rPr>
-        <w:lastRenderedPageBreak/>
         <mc:AlternateContent>
           <mc:Choice Requires="wps">
             <w:drawing>
-              <wp:anchor distT="0" distB="0" distL="114300" distR="114300" simplePos="0" relativeHeight="251661312" behindDoc="0" locked="0" layoutInCell="1" allowOverlap="1" wp14:anchorId="6B76CD1B" wp14:editId="0F32636F">
+              <wp:anchor distT="0" distB="0" distL="114300" distR="114300" simplePos="0" relativeHeight="251661312" behindDoc="0" locked="0" layoutInCell="1" allowOverlap="1" wp14:anchorId="08484D89" wp14:editId="37DF85E0">
                 <wp:simplePos x="0" y="0"/>
-                <wp:positionH relativeFrom="column">
-                  <wp:posOffset>2238375</wp:posOffset>
+                <wp:positionH relativeFrom="margin">
+                  <wp:posOffset>1100455</wp:posOffset>
                 </wp:positionH>
                 <wp:positionV relativeFrom="paragraph">
-                  <wp:posOffset>51435</wp:posOffset>
+                  <wp:posOffset>128905</wp:posOffset>
                 </wp:positionV>
                 <wp:extent cx="1143000" cy="285750"/>
                 <wp:effectExtent l="0" t="0" r="19050" b="19050"/>
                 <wp:wrapNone/>
-                <wp:docPr id="7" name="Rechteck 7"/>
+                <wp:docPr id="11" name="Rechteck 11"/>
                 <wp:cNvGraphicFramePr/>
                 <a:graphic xmlns:a="http://schemas.openxmlformats.org/drawingml/2006/main">
                   <a:graphicData uri="http://schemas.microsoft.com/office/word/2010/wordprocessingShape">
@@ -965,20 +1168,19 @@
           </mc:Choice>
           <mc:Fallback>
             <w:pict>
-              <v:rect w14:anchorId="1B051057" id="Rechteck 7" o:spid="_x0000_s1026" style="position:absolute;margin-left:176.25pt;margin-top:4.05pt;width:90pt;height:22.5pt;z-index:251661312;visibility:visible;mso-wrap-style:square;mso-wrap-distance-left:9pt;mso-wrap-distance-top:0;mso-wrap-distance-right:9pt;mso-wrap-distance-bottom:0;mso-position-horizontal:absolute;mso-position-horizontal-relative:text;mso-position-vertical:absolute;mso-position-vertical-relative:text;v-text-anchor:middle" o:gfxdata="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" fillcolor="white [3212]" strokecolor="white [3212]" strokeweight="1pt"/>
+              <v:rect w14:anchorId="638DBD7E" id="Rechteck 11" o:spid="_x0000_s1026" style="position:absolute;margin-left:86.65pt;margin-top:10.15pt;width:90pt;height:22.5pt;z-index:251661312;visibility:visible;mso-wrap-style:square;mso-wrap-distance-left:9pt;mso-wrap-distance-top:0;mso-wrap-distance-right:9pt;mso-wrap-distance-bottom:0;mso-position-horizontal:absolute;mso-position-horizontal-relative:margin;mso-position-vertical:absolute;mso-position-vertical-relative:text;v-text-anchor:middle" o:gfxdata="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" fillcolor="white [3212]" strokecolor="white [3212]" strokeweight="1pt">
+                <w10:wrap anchorx="margin"/>
+              </v:rect>
             </w:pict>
           </mc:Fallback>
         </mc:AlternateContent>
       </w:r>
       <w:r>
-        <w:rPr>
-          <w:noProof/>
-        </w:rPr>
         <w:drawing>
-          <wp:inline distT="0" distB="0" distL="0" distR="0" wp14:anchorId="50F495F3" wp14:editId="56FF9E4A">
-            <wp:extent cx="5760720" cy="3267075"/>
-            <wp:effectExtent l="0" t="0" r="0" b="9525"/>
-            <wp:docPr id="2" name="Grafik 2"/>
+          <wp:inline distT="0" distB="0" distL="0" distR="0" wp14:anchorId="1FB06E4F" wp14:editId="7B94FFDC">
+            <wp:extent cx="3314700" cy="3685331"/>
+            <wp:effectExtent l="0" t="0" r="0" b="0"/>
+            <wp:docPr id="3" name="Grafik 3"/>
             <wp:cNvGraphicFramePr>
               <a:graphicFrameLocks xmlns:a="http://schemas.openxmlformats.org/drawingml/2006/main" noChangeAspect="1"/>
             </wp:cNvGraphicFramePr>
@@ -990,7 +1192,7 @@
                     <pic:cNvPicPr/>
                   </pic:nvPicPr>
                   <pic:blipFill>
-                    <a:blip r:embed="rId7"/>
+                    <a:blip r:embed="rId8"/>
                     <a:stretch>
                       <a:fillRect/>
                     </a:stretch>
@@ -998,7 +1200,7 @@
                   <pic:spPr>
                     <a:xfrm>
                       <a:off x="0" y="0"/>
-                      <a:ext cx="5760720" cy="3267075"/>
+                      <a:ext cx="3320377" cy="3691643"/>
                     </a:xfrm>
                     <a:prstGeom prst="rect">
                       <a:avLst/>
@@ -1013,22 +1215,73 @@
     </w:p>
     <w:p>
       <w:r>
-        <w:t xml:space="preserve">In der Kontenansicht </w:t>
-      </w:r>
-      <w:r>
-        <w:t xml:space="preserve">können </w:t>
-      </w:r>
-      <w:r>
-        <w:t xml:space="preserve">der Anfangsbestand, die Veränderungen im Soll und Haben sowie der Schlussbestand der </w:t>
-      </w:r>
-      <w:r>
-        <w:t xml:space="preserve">Konten </w:t>
-      </w:r>
-      <w:r>
-        <w:t>eingesehen werden.</w:t>
-      </w:r>
-    </w:p>
-    <w:p/>
+        <w:lastRenderedPageBreak/>
+        <w:t xml:space="preserve">In der Eröffnungsbilanz können die Anfangsbestände </w:t>
+      </w:r>
+      <w:r>
+        <w:t>der</w:t>
+      </w:r>
+      <w:r>
+        <w:t xml:space="preserve"> Konten</w:t>
+      </w:r>
+      <w:r>
+        <w:t xml:space="preserve"> mit Ausnahme des Eigenkapitals</w:t>
+      </w:r>
+      <w:r>
+        <w:t xml:space="preserve"> eingetragen werden. Auch hier erfolgt die Auswahl des Kontos durch ein </w:t>
+      </w:r>
+      <w:proofErr w:type="spellStart"/>
+      <w:r>
+        <w:t>DropDown</w:t>
+      </w:r>
+      <w:proofErr w:type="spellEnd"/>
+      <w:r>
+        <w:t>-</w:t>
+      </w:r>
+      <w:r>
+        <w:t xml:space="preserve"> </w:t>
+      </w:r>
+      <w:r>
+        <w:t>Steuerelement, der Anfangsbestand wird durch ein Textfeld eingetragen.</w:t>
+      </w:r>
+      <w:r>
+        <w:t xml:space="preserve"> Durch einen Button mit dem X auf der rechten Seite kann eine Zeile gelöscht werden. </w:t>
+      </w:r>
+      <w:r>
+        <w:t>Gesperrt für die Bearbeitung ist</w:t>
+      </w:r>
+      <w:r>
+        <w:t xml:space="preserve"> das Eigenkapital</w:t>
+      </w:r>
+      <w:r>
+        <w:t>, das automatisch errechnet wird</w:t>
+      </w:r>
+      <w:r>
+        <w:t>.</w:t>
+      </w:r>
+      <w:r>
+        <w:t xml:space="preserve"> Mit dem Zurück-Button kann man wie in den nachfolgenden Fenstern zurück z</w:t>
+      </w:r>
+      <w:r>
+        <w:t>um Journal</w:t>
+      </w:r>
+      <w:r>
+        <w:t>.</w:t>
+      </w:r>
+    </w:p>
+    <w:p>
+      <w:pPr>
+        <w:rPr>
+          <w:b/>
+        </w:rPr>
+      </w:pPr>
+      <w:r>
+        <w:rPr>
+          <w:b/>
+        </w:rPr>
+        <w:t>Hauptbuch</w:t>
+      </w:r>
+    </w:p>
     <w:p>
       <w:r>
         <w:rPr>
@@ -1037,18 +1290,18 @@
         <mc:AlternateContent>
           <mc:Choice Requires="wps">
             <w:drawing>
-              <wp:anchor distT="0" distB="0" distL="114300" distR="114300" simplePos="0" relativeHeight="251663360" behindDoc="0" locked="0" layoutInCell="1" allowOverlap="1" wp14:anchorId="5BEB3DAF" wp14:editId="3B573C6F">
+              <wp:anchor distT="0" distB="0" distL="114300" distR="114300" simplePos="0" relativeHeight="251665408" behindDoc="0" locked="0" layoutInCell="1" allowOverlap="1" wp14:anchorId="0A997A7B" wp14:editId="550CC1DF">
                 <wp:simplePos x="0" y="0"/>
                 <wp:positionH relativeFrom="margin">
-                  <wp:posOffset>2304359</wp:posOffset>
+                  <wp:align>center</wp:align>
                 </wp:positionH>
                 <wp:positionV relativeFrom="paragraph">
-                  <wp:posOffset>60848</wp:posOffset>
+                  <wp:posOffset>113665</wp:posOffset>
                 </wp:positionV>
                 <wp:extent cx="1143000" cy="285750"/>
                 <wp:effectExtent l="0" t="0" r="19050" b="19050"/>
                 <wp:wrapNone/>
-                <wp:docPr id="8" name="Rechteck 8"/>
+                <wp:docPr id="13" name="Rechteck 13"/>
                 <wp:cNvGraphicFramePr/>
                 <a:graphic xmlns:a="http://schemas.openxmlformats.org/drawingml/2006/main">
                   <a:graphicData uri="http://schemas.microsoft.com/office/word/2010/wordprocessingShape">
@@ -1101,7 +1354,7 @@
           </mc:Choice>
           <mc:Fallback>
             <w:pict>
-              <v:rect w14:anchorId="7576D9D4" id="Rechteck 8" o:spid="_x0000_s1026" style="position:absolute;margin-left:181.45pt;margin-top:4.8pt;width:90pt;height:22.5pt;z-index:251663360;visibility:visible;mso-wrap-style:square;mso-wrap-distance-left:9pt;mso-wrap-distance-top:0;mso-wrap-distance-right:9pt;mso-wrap-distance-bottom:0;mso-position-horizontal:absolute;mso-position-horizontal-relative:margin;mso-position-vertical:absolute;mso-position-vertical-relative:text;v-text-anchor:middle" o:gfxdata="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" fillcolor="white [3212]" strokecolor="white [3212]" strokeweight="1pt">
+              <v:rect w14:anchorId="325C3218" id="Rechteck 13" o:spid="_x0000_s1026" style="position:absolute;margin-left:0;margin-top:8.95pt;width:90pt;height:22.5pt;z-index:251665408;visibility:visible;mso-wrap-style:square;mso-wrap-distance-left:9pt;mso-wrap-distance-top:0;mso-wrap-distance-right:9pt;mso-wrap-distance-bottom:0;mso-position-horizontal:center;mso-position-horizontal-relative:margin;mso-position-vertical:absolute;mso-position-vertical-relative:text;v-text-anchor:middle" o:gfxdata="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" fillcolor="white [3212]" strokecolor="white [3212]" strokeweight="1pt">
                 <w10:wrap anchorx="margin"/>
               </v:rect>
             </w:pict>
@@ -1113,10 +1366,10 @@
           <w:noProof/>
         </w:rPr>
         <w:drawing>
-          <wp:inline distT="0" distB="0" distL="0" distR="0" wp14:anchorId="0FF1E8C3" wp14:editId="52F1A64E">
-            <wp:extent cx="5760720" cy="3289935"/>
-            <wp:effectExtent l="0" t="0" r="0" b="5715"/>
-            <wp:docPr id="5" name="Grafik 5"/>
+          <wp:inline distT="0" distB="0" distL="0" distR="0" wp14:anchorId="6889AD35" wp14:editId="65766512">
+            <wp:extent cx="5760720" cy="3357245"/>
+            <wp:effectExtent l="0" t="0" r="0" b="5080"/>
+            <wp:docPr id="4" name="Grafik 4"/>
             <wp:cNvGraphicFramePr>
               <a:graphicFrameLocks xmlns:a="http://schemas.openxmlformats.org/drawingml/2006/main" noChangeAspect="1"/>
             </wp:cNvGraphicFramePr>
@@ -1128,7 +1381,7 @@
                     <pic:cNvPicPr/>
                   </pic:nvPicPr>
                   <pic:blipFill>
-                    <a:blip r:embed="rId8"/>
+                    <a:blip r:embed="rId9"/>
                     <a:stretch>
                       <a:fillRect/>
                     </a:stretch>
@@ -1136,7 +1389,7 @@
                   <pic:spPr>
                     <a:xfrm>
                       <a:off x="0" y="0"/>
-                      <a:ext cx="5760720" cy="3289935"/>
+                      <a:ext cx="5760720" cy="3357245"/>
                     </a:xfrm>
                     <a:prstGeom prst="rect">
                       <a:avLst/>
@@ -1151,17 +1404,343 @@
     </w:p>
     <w:p>
       <w:r>
-        <w:t>In der Schlussbilanz und Erfolgsrechnungs-Ansicht können die Schlussbestände der Konten eingesehen werden. Die Erfolgsrechnung ist auch integriert, allerdings aufgrund der simpleren Aufgabenstellung 1 und damit ohne vorhandene Erfolgskonten unbenutzt</w:t>
+        <w:t>I</w:t>
+      </w:r>
+      <w:r>
+        <w:t>m Hauptbuch</w:t>
+      </w:r>
+      <w:r>
+        <w:t xml:space="preserve"> </w:t>
+      </w:r>
+      <w:r>
+        <w:t xml:space="preserve">können </w:t>
+      </w:r>
+      <w:r>
+        <w:t>die</w:t>
+      </w:r>
+      <w:r>
+        <w:t xml:space="preserve"> Anfangsbest</w:t>
+      </w:r>
+      <w:r>
+        <w:t>ä</w:t>
+      </w:r>
+      <w:r>
+        <w:t>nd</w:t>
+      </w:r>
+      <w:r>
+        <w:t>e</w:t>
+      </w:r>
+      <w:r>
+        <w:t>, die Veränderungen im Soll und Haben sowie der Schlussbest</w:t>
+      </w:r>
+      <w:r>
+        <w:t>ä</w:t>
+      </w:r>
+      <w:r>
+        <w:t>nd</w:t>
+      </w:r>
+      <w:r>
+        <w:t>e</w:t>
+      </w:r>
+      <w:r>
+        <w:t xml:space="preserve"> der </w:t>
+      </w:r>
+      <w:r>
+        <w:t xml:space="preserve">Konten </w:t>
+      </w:r>
+      <w:r>
+        <w:t>eingesehen werden.</w:t>
+      </w:r>
+    </w:p>
+    <w:p>
+      <w:pPr>
+        <w:rPr>
+          <w:b/>
+        </w:rPr>
+      </w:pPr>
+      <w:r>
+        <w:rPr>
+          <w:b/>
+        </w:rPr>
+        <w:t>Schlussbilanz</w:t>
+      </w:r>
+      <w:r>
+        <w:rPr>
+          <w:b/>
+        </w:rPr>
+        <w:t xml:space="preserve"> / Erfolgsrechnung</w:t>
+      </w:r>
+    </w:p>
+    <w:p>
+      <w:r>
+        <w:rPr>
+          <w:noProof/>
+        </w:rPr>
+        <mc:AlternateContent>
+          <mc:Choice Requires="wps">
+            <w:drawing>
+              <wp:anchor distT="0" distB="0" distL="114300" distR="114300" simplePos="0" relativeHeight="251667456" behindDoc="0" locked="0" layoutInCell="1" allowOverlap="1" wp14:anchorId="6B886AD4" wp14:editId="1AFCC3C0">
+                <wp:simplePos x="0" y="0"/>
+                <wp:positionH relativeFrom="margin">
+                  <wp:align>center</wp:align>
+                </wp:positionH>
+                <wp:positionV relativeFrom="paragraph">
+                  <wp:posOffset>120015</wp:posOffset>
+                </wp:positionV>
+                <wp:extent cx="1143000" cy="285750"/>
+                <wp:effectExtent l="0" t="0" r="19050" b="19050"/>
+                <wp:wrapNone/>
+                <wp:docPr id="14" name="Rechteck 14"/>
+                <wp:cNvGraphicFramePr/>
+                <a:graphic xmlns:a="http://schemas.openxmlformats.org/drawingml/2006/main">
+                  <a:graphicData uri="http://schemas.microsoft.com/office/word/2010/wordprocessingShape">
+                    <wps:wsp>
+                      <wps:cNvSpPr/>
+                      <wps:spPr>
+                        <a:xfrm>
+                          <a:off x="0" y="0"/>
+                          <a:ext cx="1143000" cy="285750"/>
+                        </a:xfrm>
+                        <a:prstGeom prst="rect">
+                          <a:avLst/>
+                        </a:prstGeom>
+                        <a:solidFill>
+                          <a:schemeClr val="bg1"/>
+                        </a:solidFill>
+                        <a:ln>
+                          <a:solidFill>
+                            <a:schemeClr val="bg1"/>
+                          </a:solidFill>
+                        </a:ln>
+                      </wps:spPr>
+                      <wps:style>
+                        <a:lnRef idx="2">
+                          <a:schemeClr val="accent1">
+                            <a:shade val="50000"/>
+                          </a:schemeClr>
+                        </a:lnRef>
+                        <a:fillRef idx="1">
+                          <a:schemeClr val="accent1"/>
+                        </a:fillRef>
+                        <a:effectRef idx="0">
+                          <a:schemeClr val="accent1"/>
+                        </a:effectRef>
+                        <a:fontRef idx="minor">
+                          <a:schemeClr val="lt1"/>
+                        </a:fontRef>
+                      </wps:style>
+                      <wps:bodyPr rot="0" spcFirstLastPara="0" vertOverflow="overflow" horzOverflow="overflow" vert="horz" wrap="square" lIns="91440" tIns="45720" rIns="91440" bIns="45720" numCol="1" spcCol="0" rtlCol="0" fromWordArt="0" anchor="ctr" anchorCtr="0" forceAA="0" compatLnSpc="1">
+                        <a:prstTxWarp prst="textNoShape">
+                          <a:avLst/>
+                        </a:prstTxWarp>
+                        <a:noAutofit/>
+                      </wps:bodyPr>
+                    </wps:wsp>
+                  </a:graphicData>
+                </a:graphic>
+              </wp:anchor>
+            </w:drawing>
+          </mc:Choice>
+          <mc:Fallback>
+            <w:pict>
+              <v:rect w14:anchorId="042E9D18" id="Rechteck 14" o:spid="_x0000_s1026" style="position:absolute;margin-left:0;margin-top:9.45pt;width:90pt;height:22.5pt;z-index:251667456;visibility:visible;mso-wrap-style:square;mso-wrap-distance-left:9pt;mso-wrap-distance-top:0;mso-wrap-distance-right:9pt;mso-wrap-distance-bottom:0;mso-position-horizontal:center;mso-position-horizontal-relative:margin;mso-position-vertical:absolute;mso-position-vertical-relative:text;v-text-anchor:middle" o:gfxdata="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" fillcolor="white [3212]" strokecolor="white [3212]" strokeweight="1pt">
+                <w10:wrap anchorx="margin"/>
+              </v:rect>
+            </w:pict>
+          </mc:Fallback>
+        </mc:AlternateContent>
+      </w:r>
+      <w:r>
+        <w:rPr>
+          <w:noProof/>
+        </w:rPr>
+        <w:drawing>
+          <wp:inline distT="0" distB="0" distL="0" distR="0" wp14:anchorId="5D8D7C58" wp14:editId="543570DD">
+            <wp:extent cx="5760720" cy="3321685"/>
+            <wp:effectExtent l="0" t="0" r="0" b="0"/>
+            <wp:docPr id="15" name="Grafik 15"/>
+            <wp:cNvGraphicFramePr>
+              <a:graphicFrameLocks xmlns:a="http://schemas.openxmlformats.org/drawingml/2006/main" noChangeAspect="1"/>
+            </wp:cNvGraphicFramePr>
+            <a:graphic xmlns:a="http://schemas.openxmlformats.org/drawingml/2006/main">
+              <a:graphicData uri="http://schemas.openxmlformats.org/drawingml/2006/picture">
+                <pic:pic xmlns:pic="http://schemas.openxmlformats.org/drawingml/2006/picture">
+                  <pic:nvPicPr>
+                    <pic:cNvPr id="1" name=""/>
+                    <pic:cNvPicPr/>
+                  </pic:nvPicPr>
+                  <pic:blipFill>
+                    <a:blip r:embed="rId10"/>
+                    <a:stretch>
+                      <a:fillRect/>
+                    </a:stretch>
+                  </pic:blipFill>
+                  <pic:spPr>
+                    <a:xfrm>
+                      <a:off x="0" y="0"/>
+                      <a:ext cx="5760720" cy="3321685"/>
+                    </a:xfrm>
+                    <a:prstGeom prst="rect">
+                      <a:avLst/>
+                    </a:prstGeom>
+                  </pic:spPr>
+                </pic:pic>
+              </a:graphicData>
+            </a:graphic>
+          </wp:inline>
+        </w:drawing>
+      </w:r>
+    </w:p>
+    <w:p>
+      <w:r>
+        <w:lastRenderedPageBreak/>
+        <w:t xml:space="preserve">In der Schlussbilanz und Erfolgsrechnungs-Ansicht können die Schlussbestände der Konten eingesehen </w:t>
+      </w:r>
+      <w:r>
+        <w:t xml:space="preserve">und kontrolliert </w:t>
+      </w:r>
+      <w:r>
+        <w:t xml:space="preserve">werden. Die Erfolgsrechnung ist auch integriert, allerdings aufgrund der simpleren </w:t>
+      </w:r>
+      <w:r>
+        <w:t>Variante</w:t>
+      </w:r>
+      <w:r>
+        <w:t xml:space="preserve"> 1 und damit </w:t>
+      </w:r>
+      <w:r>
+        <w:t>verbundenen</w:t>
+      </w:r>
+      <w:r>
+        <w:t xml:space="preserve"> </w:t>
+      </w:r>
+      <w:r>
+        <w:t>fehlenden</w:t>
+      </w:r>
+      <w:r>
+        <w:t xml:space="preserve"> Erfolgskonten unbenutzt</w:t>
+      </w:r>
+      <w:r>
+        <w:t>.</w:t>
       </w:r>
     </w:p>
     <w:sectPr>
+      <w:headerReference w:type="default" r:id="rId11"/>
+      <w:footerReference w:type="default" r:id="rId12"/>
       <w:pgSz w:w="11906" w:h="16838"/>
       <w:pgMar w:top="1417" w:right="1417" w:bottom="1134" w:left="1417" w:header="708" w:footer="708" w:gutter="0"/>
       <w:cols w:space="708"/>
+      <w:titlePg/>
       <w:docGrid w:linePitch="360"/>
     </w:sectPr>
   </w:body>
 </w:document>
+</file>
+
+<file path=word/endnotes.xml><?xml version="1.0" encoding="utf-8"?>
+<w:endnotes xmlns:wpc="http://schemas.microsoft.com/office/word/2010/wordprocessingCanvas" xmlns:cx="http://schemas.microsoft.com/office/drawing/2014/chartex" xmlns:cx1="http://schemas.microsoft.com/office/drawing/2015/9/8/chartex" xmlns:cx2="http://schemas.microsoft.com/office/drawing/2015/10/21/chartex" xmlns:cx3="http://schemas.microsoft.com/office/drawing/2016/5/9/chartex" xmlns:cx4="http://schemas.microsoft.com/office/drawing/2016/5/10/chartex" xmlns:cx5="http://schemas.microsoft.com/office/drawing/2016/5/11/chartex" xmlns:cx6="http://schemas.microsoft.com/office/drawing/2016/5/12/chartex" xmlns:cx7="http://schemas.microsoft.com/office/drawing/2016/5/13/chartex" xmlns:cx8="http://schemas.microsoft.com/office/drawing/2016/5/14/chartex" xmlns:mc="http://schemas.openxmlformats.org/markup-compatibility/2006" xmlns:aink="http://schemas.microsoft.com/office/drawing/2016/ink" xmlns:am3d="http://schemas.microsoft.com/office/drawing/2017/model3d" xmlns:o="urn:schemas-microsoft-com:office:office" xmlns:r="http://schemas.openxmlformats.org/officeDocument/2006/relationships" xmlns:m="http://schemas.openxmlformats.org/officeDocument/2006/math" xmlns:v="urn:schemas-microsoft-com:vml" xmlns:wp14="http://schemas.microsoft.com/office/word/2010/wordprocessingDrawing" xmlns:wp="http://schemas.openxmlformats.org/drawingml/2006/wordprocessingDrawing" xmlns:w10="urn:schemas-microsoft-com:office:word" xmlns:w="http://schemas.openxmlformats.org/wordprocessingml/2006/main" xmlns:w14="http://schemas.microsoft.com/office/word/2010/wordml" xmlns:w15="http://schemas.microsoft.com/office/word/2012/wordml" xmlns:w16cid="http://schemas.microsoft.com/office/word/2016/wordml/cid" xmlns:w16se="http://schemas.microsoft.com/office/word/2015/wordml/symex" xmlns:wpg="http://schemas.microsoft.com/office/word/2010/wordprocessingGroup" xmlns:wpi="http://schemas.microsoft.com/office/word/2010/wordprocessingInk" xmlns:wne="http://schemas.microsoft.com/office/word/2006/wordml" xmlns:wps="http://schemas.microsoft.com/office/word/2010/wordprocessingShape" mc:Ignorable="w14 w15 w16se w16cid wp14">
+  <w:endnote w:type="separator" w:id="-1">
+    <w:p>
+      <w:pPr>
+        <w:spacing w:after="0" w:line="240" w:lineRule="auto"/>
+      </w:pPr>
+      <w:r>
+        <w:separator/>
+      </w:r>
+    </w:p>
+  </w:endnote>
+  <w:endnote w:type="continuationSeparator" w:id="0">
+    <w:p>
+      <w:pPr>
+        <w:spacing w:after="0" w:line="240" w:lineRule="auto"/>
+      </w:pPr>
+      <w:r>
+        <w:continuationSeparator/>
+      </w:r>
+    </w:p>
+  </w:endnote>
+</w:endnotes>
+</file>
+
+<file path=word/footer1.xml><?xml version="1.0" encoding="utf-8"?>
+<w:ftr xmlns:wpc="http://schemas.microsoft.com/office/word/2010/wordprocessingCanvas" xmlns:cx="http://schemas.microsoft.com/office/drawing/2014/chartex" xmlns:cx1="http://schemas.microsoft.com/office/drawing/2015/9/8/chartex" xmlns:cx2="http://schemas.microsoft.com/office/drawing/2015/10/21/chartex" xmlns:cx3="http://schemas.microsoft.com/office/drawing/2016/5/9/chartex" xmlns:cx4="http://schemas.microsoft.com/office/drawing/2016/5/10/chartex" xmlns:cx5="http://schemas.microsoft.com/office/drawing/2016/5/11/chartex" xmlns:cx6="http://schemas.microsoft.com/office/drawing/2016/5/12/chartex" xmlns:cx7="http://schemas.microsoft.com/office/drawing/2016/5/13/chartex" xmlns:cx8="http://schemas.microsoft.com/office/drawing/2016/5/14/chartex" xmlns:mc="http://schemas.openxmlformats.org/markup-compatibility/2006" xmlns:aink="http://schemas.microsoft.com/office/drawing/2016/ink" xmlns:am3d="http://schemas.microsoft.com/office/drawing/2017/model3d" xmlns:o="urn:schemas-microsoft-com:office:office" xmlns:r="http://schemas.openxmlformats.org/officeDocument/2006/relationships" xmlns:m="http://schemas.openxmlformats.org/officeDocument/2006/math" xmlns:v="urn:schemas-microsoft-com:vml" xmlns:wp14="http://schemas.microsoft.com/office/word/2010/wordprocessingDrawing" xmlns:wp="http://schemas.openxmlformats.org/drawingml/2006/wordprocessingDrawing" xmlns:w10="urn:schemas-microsoft-com:office:word" xmlns:w="http://schemas.openxmlformats.org/wordprocessingml/2006/main" xmlns:w14="http://schemas.microsoft.com/office/word/2010/wordml" xmlns:w15="http://schemas.microsoft.com/office/word/2012/wordml" xmlns:w16cid="http://schemas.microsoft.com/office/word/2016/wordml/cid" xmlns:w16se="http://schemas.microsoft.com/office/word/2015/wordml/symex" xmlns:wpg="http://schemas.microsoft.com/office/word/2010/wordprocessingGroup" xmlns:wpi="http://schemas.microsoft.com/office/word/2010/wordprocessingInk" xmlns:wne="http://schemas.microsoft.com/office/word/2006/wordml" xmlns:wps="http://schemas.microsoft.com/office/word/2010/wordprocessingShape" mc:Ignorable="w14 w15 w16se w16cid wp14">
+  <w:p>
+    <w:pPr>
+      <w:pStyle w:val="Fuzeile"/>
+    </w:pPr>
+    <w:r>
+      <w:tab/>
+      <w:t xml:space="preserve">Seite </w:t>
+    </w:r>
+    <w:r>
+      <w:fldChar w:fldCharType="begin"/>
+    </w:r>
+    <w:r>
+      <w:instrText xml:space="preserve"> PAGE   \* MERGEFORMAT </w:instrText>
+    </w:r>
+    <w:r>
+      <w:fldChar w:fldCharType="separate"/>
+    </w:r>
+    <w:r>
+      <w:rPr>
+        <w:noProof/>
+      </w:rPr>
+      <w:t>2</w:t>
+    </w:r>
+    <w:r>
+      <w:fldChar w:fldCharType="end"/>
+    </w:r>
+    <w:r>
+      <w:t xml:space="preserve"> von </w:t>
+    </w:r>
+    <w:fldSimple w:instr=" NUMPAGES   \* MERGEFORMAT ">
+      <w:r>
+        <w:rPr>
+          <w:noProof/>
+        </w:rPr>
+        <w:t>5</w:t>
+      </w:r>
+    </w:fldSimple>
+  </w:p>
+</w:ftr>
+</file>
+
+<file path=word/footnotes.xml><?xml version="1.0" encoding="utf-8"?>
+<w:footnotes xmlns:wpc="http://schemas.microsoft.com/office/word/2010/wordprocessingCanvas" xmlns:cx="http://schemas.microsoft.com/office/drawing/2014/chartex" xmlns:cx1="http://schemas.microsoft.com/office/drawing/2015/9/8/chartex" xmlns:cx2="http://schemas.microsoft.com/office/drawing/2015/10/21/chartex" xmlns:cx3="http://schemas.microsoft.com/office/drawing/2016/5/9/chartex" xmlns:cx4="http://schemas.microsoft.com/office/drawing/2016/5/10/chartex" xmlns:cx5="http://schemas.microsoft.com/office/drawing/2016/5/11/chartex" xmlns:cx6="http://schemas.microsoft.com/office/drawing/2016/5/12/chartex" xmlns:cx7="http://schemas.microsoft.com/office/drawing/2016/5/13/chartex" xmlns:cx8="http://schemas.microsoft.com/office/drawing/2016/5/14/chartex" xmlns:mc="http://schemas.openxmlformats.org/markup-compatibility/2006" xmlns:aink="http://schemas.microsoft.com/office/drawing/2016/ink" xmlns:am3d="http://schemas.microsoft.com/office/drawing/2017/model3d" xmlns:o="urn:schemas-microsoft-com:office:office" xmlns:r="http://schemas.openxmlformats.org/officeDocument/2006/relationships" xmlns:m="http://schemas.openxmlformats.org/officeDocument/2006/math" xmlns:v="urn:schemas-microsoft-com:vml" xmlns:wp14="http://schemas.microsoft.com/office/word/2010/wordprocessingDrawing" xmlns:wp="http://schemas.openxmlformats.org/drawingml/2006/wordprocessingDrawing" xmlns:w10="urn:schemas-microsoft-com:office:word" xmlns:w="http://schemas.openxmlformats.org/wordprocessingml/2006/main" xmlns:w14="http://schemas.microsoft.com/office/word/2010/wordml" xmlns:w15="http://schemas.microsoft.com/office/word/2012/wordml" xmlns:w16cid="http://schemas.microsoft.com/office/word/2016/wordml/cid" xmlns:w16se="http://schemas.microsoft.com/office/word/2015/wordml/symex" xmlns:wpg="http://schemas.microsoft.com/office/word/2010/wordprocessingGroup" xmlns:wpi="http://schemas.microsoft.com/office/word/2010/wordprocessingInk" xmlns:wne="http://schemas.microsoft.com/office/word/2006/wordml" xmlns:wps="http://schemas.microsoft.com/office/word/2010/wordprocessingShape" mc:Ignorable="w14 w15 w16se w16cid wp14">
+  <w:footnote w:type="separator" w:id="-1">
+    <w:p>
+      <w:pPr>
+        <w:spacing w:after="0" w:line="240" w:lineRule="auto"/>
+      </w:pPr>
+      <w:r>
+        <w:separator/>
+      </w:r>
+    </w:p>
+  </w:footnote>
+  <w:footnote w:type="continuationSeparator" w:id="0">
+    <w:p>
+      <w:pPr>
+        <w:spacing w:after="0" w:line="240" w:lineRule="auto"/>
+      </w:pPr>
+      <w:r>
+        <w:continuationSeparator/>
+      </w:r>
+    </w:p>
+  </w:footnote>
+</w:footnotes>
+</file>
+
+<file path=word/header1.xml><?xml version="1.0" encoding="utf-8"?>
+<w:hdr xmlns:wpc="http://schemas.microsoft.com/office/word/2010/wordprocessingCanvas" xmlns:cx="http://schemas.microsoft.com/office/drawing/2014/chartex" xmlns:cx1="http://schemas.microsoft.com/office/drawing/2015/9/8/chartex" xmlns:cx2="http://schemas.microsoft.com/office/drawing/2015/10/21/chartex" xmlns:cx3="http://schemas.microsoft.com/office/drawing/2016/5/9/chartex" xmlns:cx4="http://schemas.microsoft.com/office/drawing/2016/5/10/chartex" xmlns:cx5="http://schemas.microsoft.com/office/drawing/2016/5/11/chartex" xmlns:cx6="http://schemas.microsoft.com/office/drawing/2016/5/12/chartex" xmlns:cx7="http://schemas.microsoft.com/office/drawing/2016/5/13/chartex" xmlns:cx8="http://schemas.microsoft.com/office/drawing/2016/5/14/chartex" xmlns:mc="http://schemas.openxmlformats.org/markup-compatibility/2006" xmlns:aink="http://schemas.microsoft.com/office/drawing/2016/ink" xmlns:am3d="http://schemas.microsoft.com/office/drawing/2017/model3d" xmlns:o="urn:schemas-microsoft-com:office:office" xmlns:r="http://schemas.openxmlformats.org/officeDocument/2006/relationships" xmlns:m="http://schemas.openxmlformats.org/officeDocument/2006/math" xmlns:v="urn:schemas-microsoft-com:vml" xmlns:wp14="http://schemas.microsoft.com/office/word/2010/wordprocessingDrawing" xmlns:wp="http://schemas.openxmlformats.org/drawingml/2006/wordprocessingDrawing" xmlns:w10="urn:schemas-microsoft-com:office:word" xmlns:w="http://schemas.openxmlformats.org/wordprocessingml/2006/main" xmlns:w14="http://schemas.microsoft.com/office/word/2010/wordml" xmlns:w15="http://schemas.microsoft.com/office/word/2012/wordml" xmlns:w16cid="http://schemas.microsoft.com/office/word/2016/wordml/cid" xmlns:w16se="http://schemas.microsoft.com/office/word/2015/wordml/symex" xmlns:wpg="http://schemas.microsoft.com/office/word/2010/wordprocessingGroup" xmlns:wpi="http://schemas.microsoft.com/office/word/2010/wordprocessingInk" xmlns:wne="http://schemas.microsoft.com/office/word/2006/wordml" xmlns:wps="http://schemas.microsoft.com/office/word/2010/wordprocessingShape" mc:Ignorable="w14 w15 w16se w16cid wp14">
+  <w:p>
+    <w:pPr>
+      <w:pStyle w:val="Kopfzeile"/>
+    </w:pPr>
+    <w:r>
+      <w:t>Dokumentation Buchhaltungsprogramm</w:t>
+    </w:r>
+  </w:p>
+</w:hdr>
 </file>
 
 <file path=word/styles.xml><?xml version="1.0" encoding="utf-8"?>
@@ -1723,6 +2302,61 @@
       <w:szCs w:val="28"/>
     </w:rPr>
   </w:style>
+  <w:style w:type="paragraph" w:styleId="Kopfzeile">
+    <w:name w:val="header"/>
+    <w:basedOn w:val="Standard"/>
+    <w:link w:val="KopfzeileZchn"/>
+    <w:uiPriority w:val="99"/>
+    <w:unhideWhenUsed/>
+    <w:rsid w:val="00D03212"/>
+    <w:pPr>
+      <w:tabs>
+        <w:tab w:val="center" w:pos="4536"/>
+        <w:tab w:val="right" w:pos="9072"/>
+      </w:tabs>
+      <w:spacing w:after="0" w:line="240" w:lineRule="auto"/>
+    </w:pPr>
+  </w:style>
+  <w:style w:type="character" w:customStyle="1" w:styleId="KopfzeileZchn">
+    <w:name w:val="Kopfzeile Zchn"/>
+    <w:basedOn w:val="Absatz-Standardschriftart"/>
+    <w:link w:val="Kopfzeile"/>
+    <w:uiPriority w:val="99"/>
+    <w:rsid w:val="00D03212"/>
+  </w:style>
+  <w:style w:type="paragraph" w:styleId="Fuzeile">
+    <w:name w:val="footer"/>
+    <w:basedOn w:val="Standard"/>
+    <w:link w:val="FuzeileZchn"/>
+    <w:uiPriority w:val="99"/>
+    <w:unhideWhenUsed/>
+    <w:rsid w:val="00D03212"/>
+    <w:pPr>
+      <w:tabs>
+        <w:tab w:val="center" w:pos="4536"/>
+        <w:tab w:val="right" w:pos="9072"/>
+      </w:tabs>
+      <w:spacing w:after="0" w:line="240" w:lineRule="auto"/>
+    </w:pPr>
+  </w:style>
+  <w:style w:type="character" w:customStyle="1" w:styleId="FuzeileZchn">
+    <w:name w:val="Fußzeile Zchn"/>
+    <w:basedOn w:val="Absatz-Standardschriftart"/>
+    <w:link w:val="Fuzeile"/>
+    <w:uiPriority w:val="99"/>
+    <w:rsid w:val="00D03212"/>
+  </w:style>
+  <w:style w:type="character" w:styleId="Fett">
+    <w:name w:val="Strong"/>
+    <w:basedOn w:val="Absatz-Standardschriftart"/>
+    <w:uiPriority w:val="22"/>
+    <w:qFormat/>
+    <w:rsid w:val="00904B60"/>
+    <w:rPr>
+      <w:b/>
+      <w:bCs/>
+    </w:rPr>
+  </w:style>
 </w:styles>
 </file>
 
@@ -1992,7 +2626,7 @@
 </file>
 
 <file path=customXml/itemProps1.xml><?xml version="1.0" encoding="utf-8"?>
-<ds:datastoreItem xmlns:ds="http://schemas.openxmlformats.org/officeDocument/2006/customXml" ds:itemID="{B3312BD6-98A9-4694-966E-D57390E237E2}">
+<ds:datastoreItem xmlns:ds="http://schemas.openxmlformats.org/officeDocument/2006/customXml" ds:itemID="{F600B5F3-DA8B-4FC5-BBC8-B250D815423B}">
   <ds:schemaRefs>
     <ds:schemaRef ds:uri="http://schemas.openxmlformats.org/officeDocument/2006/bibliography"/>
   </ds:schemaRefs>
